--- a/irondelle doc/application fonctionnement.docx
+++ b/irondelle doc/application fonctionnement.docx
@@ -291,7 +291,7 @@
                 <w:noProof/>
                 <w:webHidden/>
               </w:rPr>
-              <w:t>2</w:t>
+              <w:t>3</w:t>
             </w:r>
             <w:r>
               <w:rPr>
@@ -363,7 +363,7 @@
                 <w:noProof/>
                 <w:webHidden/>
               </w:rPr>
-              <w:t>2</w:t>
+              <w:t>3</w:t>
             </w:r>
             <w:r>
               <w:rPr>
@@ -435,7 +435,7 @@
                 <w:noProof/>
                 <w:webHidden/>
               </w:rPr>
-              <w:t>2</w:t>
+              <w:t>3</w:t>
             </w:r>
             <w:r>
               <w:rPr>
@@ -507,7 +507,7 @@
                 <w:noProof/>
                 <w:webHidden/>
               </w:rPr>
-              <w:t>2</w:t>
+              <w:t>3</w:t>
             </w:r>
             <w:r>
               <w:rPr>
@@ -579,7 +579,7 @@
                 <w:noProof/>
                 <w:webHidden/>
               </w:rPr>
-              <w:t>3</w:t>
+              <w:t>4</w:t>
             </w:r>
             <w:r>
               <w:rPr>
@@ -651,7 +651,7 @@
                 <w:noProof/>
                 <w:webHidden/>
               </w:rPr>
-              <w:t>5</w:t>
+              <w:t>6</w:t>
             </w:r>
             <w:r>
               <w:rPr>
@@ -723,7 +723,7 @@
                 <w:noProof/>
                 <w:webHidden/>
               </w:rPr>
-              <w:t>6</w:t>
+              <w:t>7</w:t>
             </w:r>
             <w:r>
               <w:rPr>
@@ -795,7 +795,7 @@
                 <w:noProof/>
                 <w:webHidden/>
               </w:rPr>
-              <w:t>7</w:t>
+              <w:t>8</w:t>
             </w:r>
             <w:r>
               <w:rPr>
@@ -2474,9 +2474,9 @@
         </w:rPr>
         <w:drawing>
           <wp:inline distT="0" distB="0" distL="0" distR="0">
-            <wp:extent cx="2192122" cy="3896334"/>
-            <wp:effectExtent l="0" t="0" r="0" b="9525"/>
-            <wp:docPr id="8" name="Image 8"/>
+            <wp:extent cx="2194560" cy="3896360"/>
+            <wp:effectExtent l="0" t="0" r="0" b="8890"/>
+            <wp:docPr id="3" name="Image 3"/>
             <wp:cNvGraphicFramePr>
               <a:graphicFrameLocks xmlns:a="http://schemas.openxmlformats.org/drawingml/2006/main" noChangeAspect="1"/>
             </wp:cNvGraphicFramePr>
@@ -2484,13 +2484,13 @@
               <a:graphicData uri="http://schemas.openxmlformats.org/drawingml/2006/picture">
                 <pic:pic xmlns:pic="http://schemas.openxmlformats.org/drawingml/2006/picture">
                   <pic:nvPicPr>
-                    <pic:cNvPr id="0" name="Picture 10"/>
+                    <pic:cNvPr id="0" name="Picture 1"/>
                     <pic:cNvPicPr>
                       <a:picLocks noChangeAspect="1" noChangeArrowheads="1"/>
                     </pic:cNvPicPr>
                   </pic:nvPicPr>
                   <pic:blipFill>
-                    <a:blip r:embed="rId11" cstate="print">
+                    <a:blip r:embed="rId11">
                       <a:extLst>
                         <a:ext uri="{28A0092B-C50C-407E-A947-70E740481C1C}">
                           <a14:useLocalDpi xmlns:a14="http://schemas.microsoft.com/office/drawing/2010/main" val="0"/>
@@ -2505,7 +2505,7 @@
                   <pic:spPr bwMode="auto">
                     <a:xfrm>
                       <a:off x="0" y="0"/>
-                      <a:ext cx="2213499" cy="3934330"/>
+                      <a:ext cx="2194560" cy="3896360"/>
                     </a:xfrm>
                     <a:prstGeom prst="rect">
                       <a:avLst/>
@@ -2806,6 +2806,8 @@
           <w:lang w:eastAsia="fr-FR"/>
         </w:rPr>
       </w:pPr>
+      <w:bookmarkStart w:id="6" w:name="_GoBack"/>
+      <w:bookmarkEnd w:id="6"/>
     </w:p>
     <w:p>
       <w:pPr>
@@ -2906,7 +2908,7 @@
           <w:lang w:eastAsia="fr-FR"/>
         </w:rPr>
       </w:pPr>
-      <w:bookmarkStart w:id="6" w:name="_Toc504056597"/>
+      <w:bookmarkStart w:id="7" w:name="_Toc504056597"/>
       <w:r>
         <w:rPr>
           <w:rFonts w:ascii="Arial" w:eastAsia="Times New Roman" w:hAnsi="Arial" w:cs="Arial"/>
@@ -2915,7 +2917,7 @@
         <w:lastRenderedPageBreak/>
         <w:t>Schémas de câblage alimentation Arduino</w:t>
       </w:r>
-      <w:bookmarkEnd w:id="6"/>
+      <w:bookmarkEnd w:id="7"/>
     </w:p>
     <w:p>
       <w:pPr>
@@ -3138,7 +3140,7 @@
           <w:lang w:eastAsia="fr-FR"/>
         </w:rPr>
       </w:pPr>
-      <w:bookmarkStart w:id="7" w:name="_Toc504056598"/>
+      <w:bookmarkStart w:id="8" w:name="_Toc504056598"/>
       <w:r>
         <w:rPr>
           <w:rFonts w:ascii="Arial" w:hAnsi="Arial" w:cs="Arial"/>
@@ -3147,7 +3149,7 @@
         <w:lastRenderedPageBreak/>
         <w:t>Coût</w:t>
       </w:r>
-      <w:bookmarkEnd w:id="7"/>
+      <w:bookmarkEnd w:id="8"/>
     </w:p>
     <w:p>
       <w:pPr>
@@ -3974,8 +3976,6 @@
           <w:lang w:eastAsia="fr-FR"/>
         </w:rPr>
       </w:pPr>
-      <w:bookmarkStart w:id="8" w:name="_GoBack"/>
-      <w:bookmarkEnd w:id="8"/>
     </w:p>
     <w:sectPr>
       <w:pgSz w:w="11906" w:h="16838"/>
@@ -5225,7 +5225,7 @@
 </file>
 
 <file path=customXml/itemProps1.xml><?xml version="1.0" encoding="utf-8"?>
-<ds:datastoreItem xmlns:ds="http://schemas.openxmlformats.org/officeDocument/2006/customXml" ds:itemID="{B0E1D71A-DFDC-4AB4-8A32-FC1972B29D36}">
+<ds:datastoreItem xmlns:ds="http://schemas.openxmlformats.org/officeDocument/2006/customXml" ds:itemID="{32905B3E-122D-4D7B-A2D2-8F7C18CA46C6}">
   <ds:schemaRefs>
     <ds:schemaRef ds:uri="http://schemas.openxmlformats.org/officeDocument/2006/bibliography"/>
   </ds:schemaRefs>

--- a/irondelle doc/application fonctionnement.docx
+++ b/irondelle doc/application fonctionnement.docx
@@ -4,14 +4,14 @@
   <w:body>
     <w:p>
       <w:pPr>
-        <w:pStyle w:val="Titre"/>
         <w:jc w:val="center"/>
         <w:rPr>
-          <w:rFonts w:ascii="Arial" w:hAnsi="Arial" w:cs="Arial"/>
-          <w:color w:val="000000" w:themeColor="text1"/>
-          <w:u w:val="single"/>
-        </w:rPr>
-      </w:pPr>
+          <w:rFonts w:ascii="Arial Rounded MT Bold" w:hAnsi="Arial Rounded MT Bold"/>
+          <w:sz w:val="200"/>
+          <w:szCs w:val="200"/>
+        </w:rPr>
+      </w:pPr>
+      <w:bookmarkStart w:id="0" w:name="_GoBack"/>
       <w:r>
         <w:rPr>
           <w:rFonts w:ascii="Arial Rounded MT Bold" w:hAnsi="Arial Rounded MT Bold"/>
@@ -20,18 +20,18 @@
           <w:szCs w:val="200"/>
         </w:rPr>
         <w:drawing>
-          <wp:anchor distT="0" distB="0" distL="114300" distR="114300" simplePos="0" relativeHeight="251659264" behindDoc="0" locked="0" layoutInCell="1" allowOverlap="1" wp14:anchorId="3E5169E2" wp14:editId="5457DE10">
+          <wp:anchor distT="0" distB="0" distL="114300" distR="114300" simplePos="0" relativeHeight="251659264" behindDoc="0" locked="0" layoutInCell="1" allowOverlap="1" wp14:anchorId="6B3A2074" wp14:editId="2FFBF8FA">
             <wp:simplePos x="0" y="0"/>
             <wp:positionH relativeFrom="column">
-              <wp:posOffset>4390390</wp:posOffset>
+              <wp:posOffset>4249954</wp:posOffset>
             </wp:positionH>
             <wp:positionV relativeFrom="paragraph">
-              <wp:posOffset>-257810</wp:posOffset>
+              <wp:posOffset>416967</wp:posOffset>
             </wp:positionV>
-            <wp:extent cx="3244216" cy="3244216"/>
+            <wp:extent cx="5756910" cy="5756910"/>
             <wp:effectExtent l="0" t="0" r="0" b="0"/>
             <wp:wrapNone/>
-            <wp:docPr id="2" name="Image 2"/>
+            <wp:docPr id="4" name="Image 4"/>
             <wp:cNvGraphicFramePr>
               <a:graphicFrameLocks xmlns:a="http://schemas.openxmlformats.org/drawingml/2006/main" noChangeAspect="1"/>
             </wp:cNvGraphicFramePr>
@@ -39,7 +39,7 @@
               <a:graphicData uri="http://schemas.openxmlformats.org/drawingml/2006/picture">
                 <pic:pic xmlns:pic="http://schemas.openxmlformats.org/drawingml/2006/picture">
                   <pic:nvPicPr>
-                    <pic:cNvPr id="0" name="Picture 1"/>
+                    <pic:cNvPr id="0" name="Picture 2"/>
                     <pic:cNvPicPr>
                       <a:picLocks noChangeAspect="1" noChangeArrowheads="1"/>
                     </pic:cNvPicPr>
@@ -60,7 +60,7 @@
                   <pic:spPr bwMode="auto">
                     <a:xfrm>
                       <a:off x="0" y="0"/>
-                      <a:ext cx="3244216" cy="3244216"/>
+                      <a:ext cx="5756910" cy="5756910"/>
                     </a:xfrm>
                     <a:prstGeom prst="rect">
                       <a:avLst/>
@@ -73,25 +73,10 @@
                 </pic:pic>
               </a:graphicData>
             </a:graphic>
-            <wp14:sizeRelH relativeFrom="page">
-              <wp14:pctWidth>0</wp14:pctWidth>
-            </wp14:sizeRelH>
-            <wp14:sizeRelV relativeFrom="page">
-              <wp14:pctHeight>0</wp14:pctHeight>
-            </wp14:sizeRelV>
           </wp:anchor>
         </w:drawing>
       </w:r>
-    </w:p>
-    <w:p>
-      <w:pPr>
-        <w:jc w:val="center"/>
-        <w:rPr>
-          <w:rFonts w:ascii="Arial Rounded MT Bold" w:hAnsi="Arial Rounded MT Bold"/>
-          <w:sz w:val="200"/>
-          <w:szCs w:val="200"/>
-        </w:rPr>
-      </w:pPr>
+      <w:bookmarkEnd w:id="0"/>
     </w:p>
     <w:p>
       <w:pPr>
@@ -135,6 +120,17 @@
     </w:p>
     <w:p>
       <w:pPr>
+        <w:jc w:val="center"/>
+      </w:pPr>
+    </w:p>
+    <w:p>
+      <w:pPr>
+        <w:jc w:val="center"/>
+      </w:pPr>
+    </w:p>
+    <w:p/>
+    <w:p>
+      <w:pPr>
         <w:pStyle w:val="Titre"/>
         <w:rPr>
           <w:rFonts w:ascii="Arial" w:hAnsi="Arial" w:cs="Arial"/>
@@ -143,6 +139,7 @@
         </w:rPr>
         <w:sectPr>
           <w:headerReference w:type="default" r:id="rId9"/>
+          <w:footerReference w:type="default" r:id="rId10"/>
           <w:pgSz w:w="16838" w:h="11906" w:orient="landscape"/>
           <w:pgMar w:top="1417" w:right="1417" w:bottom="1417" w:left="1417" w:header="708" w:footer="708" w:gutter="0"/>
           <w:cols w:space="708"/>
@@ -963,7 +960,7 @@
           <w:rFonts w:ascii="Arial" w:hAnsi="Arial" w:cs="Arial"/>
         </w:rPr>
       </w:pPr>
-      <w:bookmarkStart w:id="0" w:name="_Toc504056591"/>
+      <w:bookmarkStart w:id="1" w:name="_Toc504056591"/>
       <w:r>
         <w:rPr>
           <w:rFonts w:ascii="Arial" w:hAnsi="Arial" w:cs="Arial"/>
@@ -971,7 +968,7 @@
         <w:lastRenderedPageBreak/>
         <w:t>Présentation</w:t>
       </w:r>
-      <w:bookmarkEnd w:id="0"/>
+      <w:bookmarkEnd w:id="1"/>
     </w:p>
     <w:p>
       <w:pPr>
@@ -1059,7 +1056,7 @@
           <w:lang w:eastAsia="fr-FR"/>
         </w:rPr>
       </w:pPr>
-      <w:bookmarkStart w:id="1" w:name="_Toc504056592"/>
+      <w:bookmarkStart w:id="2" w:name="_Toc504056592"/>
       <w:r>
         <w:rPr>
           <w:rFonts w:ascii="Arial" w:eastAsia="Times New Roman" w:hAnsi="Arial" w:cs="Arial"/>
@@ -1067,7 +1064,7 @@
         </w:rPr>
         <w:t>Cas d’utilisation</w:t>
       </w:r>
-      <w:bookmarkEnd w:id="1"/>
+      <w:bookmarkEnd w:id="2"/>
     </w:p>
     <w:p>
       <w:pPr>
@@ -1162,7 +1159,7 @@
           <w:lang w:eastAsia="fr-FR"/>
         </w:rPr>
       </w:pPr>
-      <w:bookmarkStart w:id="2" w:name="_Toc504056593"/>
+      <w:bookmarkStart w:id="3" w:name="_Toc504056593"/>
       <w:r>
         <w:rPr>
           <w:rFonts w:ascii="Arial" w:eastAsia="Times New Roman" w:hAnsi="Arial" w:cs="Arial"/>
@@ -1184,7 +1181,7 @@
         </w:rPr>
         <w:t xml:space="preserve"> utilisé</w:t>
       </w:r>
-      <w:bookmarkEnd w:id="2"/>
+      <w:bookmarkEnd w:id="3"/>
     </w:p>
     <w:p>
       <w:pPr>
@@ -1650,7 +1647,7 @@
           <w:lang w:eastAsia="fr-FR"/>
         </w:rPr>
       </w:pPr>
-      <w:bookmarkStart w:id="3" w:name="_Toc504056594"/>
+      <w:bookmarkStart w:id="4" w:name="_Toc504056594"/>
       <w:r>
         <w:rPr>
           <w:rFonts w:ascii="Arial" w:eastAsia="Times New Roman" w:hAnsi="Arial" w:cs="Arial"/>
@@ -1658,7 +1655,7 @@
         </w:rPr>
         <w:t>Amélioration possible</w:t>
       </w:r>
-      <w:bookmarkEnd w:id="3"/>
+      <w:bookmarkEnd w:id="4"/>
     </w:p>
     <w:p>
       <w:pPr>
@@ -1841,7 +1838,7 @@
           <w:lang w:eastAsia="fr-FR"/>
         </w:rPr>
       </w:pPr>
-      <w:bookmarkStart w:id="4" w:name="_Toc504056595"/>
+      <w:bookmarkStart w:id="5" w:name="_Toc504056595"/>
       <w:r>
         <w:rPr>
           <w:rFonts w:ascii="Arial" w:eastAsia="Times New Roman" w:hAnsi="Arial" w:cs="Arial"/>
@@ -1850,7 +1847,7 @@
         <w:lastRenderedPageBreak/>
         <w:t>Fonctionnement</w:t>
       </w:r>
-      <w:bookmarkEnd w:id="4"/>
+      <w:bookmarkEnd w:id="5"/>
     </w:p>
     <w:p>
       <w:pPr>
@@ -2061,7 +2058,7 @@
                     </pic:cNvPicPr>
                   </pic:nvPicPr>
                   <pic:blipFill>
-                    <a:blip r:embed="rId10" cstate="print">
+                    <a:blip r:embed="rId11" cstate="print">
                       <a:extLst>
                         <a:ext uri="{28A0092B-C50C-407E-A947-70E740481C1C}">
                           <a14:useLocalDpi xmlns:a14="http://schemas.microsoft.com/office/drawing/2010/main" val="0"/>
@@ -2395,7 +2392,6 @@
           <w:szCs w:val="24"/>
           <w:lang w:eastAsia="fr-FR"/>
         </w:rPr>
-        <w:lastRenderedPageBreak/>
         <w:t>Etape 4</w:t>
       </w:r>
     </w:p>
@@ -2490,7 +2486,7 @@
                     </pic:cNvPicPr>
                   </pic:nvPicPr>
                   <pic:blipFill>
-                    <a:blip r:embed="rId11">
+                    <a:blip r:embed="rId12">
                       <a:extLst>
                         <a:ext uri="{28A0092B-C50C-407E-A947-70E740481C1C}">
                           <a14:useLocalDpi xmlns:a14="http://schemas.microsoft.com/office/drawing/2010/main" val="0"/>
@@ -2728,7 +2724,7 @@
           <w:lang w:eastAsia="fr-FR"/>
         </w:rPr>
       </w:pPr>
-      <w:bookmarkStart w:id="5" w:name="_Toc504056596"/>
+      <w:bookmarkStart w:id="6" w:name="_Toc504056596"/>
       <w:r>
         <w:rPr>
           <w:rFonts w:ascii="Arial" w:eastAsia="Times New Roman" w:hAnsi="Arial" w:cs="Arial"/>
@@ -2737,7 +2733,7 @@
         <w:lastRenderedPageBreak/>
         <w:t>Schémas de câblage Arduino</w:t>
       </w:r>
-      <w:bookmarkEnd w:id="5"/>
+      <w:bookmarkEnd w:id="6"/>
     </w:p>
     <w:p>
       <w:pPr>
@@ -2768,7 +2764,7 @@
                     </pic:cNvPicPr>
                   </pic:nvPicPr>
                   <pic:blipFill>
-                    <a:blip r:embed="rId12">
+                    <a:blip r:embed="rId13">
                       <a:extLst>
                         <a:ext uri="{28A0092B-C50C-407E-A947-70E740481C1C}">
                           <a14:useLocalDpi xmlns:a14="http://schemas.microsoft.com/office/drawing/2010/main" val="0"/>
@@ -2806,8 +2802,6 @@
           <w:lang w:eastAsia="fr-FR"/>
         </w:rPr>
       </w:pPr>
-      <w:bookmarkStart w:id="6" w:name="_GoBack"/>
-      <w:bookmarkEnd w:id="6"/>
     </w:p>
     <w:p>
       <w:pPr>
@@ -2952,7 +2946,7 @@
                     <pic:cNvPicPr/>
                   </pic:nvPicPr>
                   <pic:blipFill>
-                    <a:blip r:embed="rId13"/>
+                    <a:blip r:embed="rId14"/>
                     <a:stretch>
                       <a:fillRect/>
                     </a:stretch>
@@ -3270,7 +3264,7 @@
           <w:lang w:eastAsia="fr-FR"/>
         </w:rPr>
       </w:pPr>
-      <w:hyperlink r:id="rId14" w:history="1">
+      <w:hyperlink r:id="rId15" w:history="1">
         <w:r>
           <w:rPr>
             <w:rStyle w:val="Lienhypertexte"/>
@@ -3368,7 +3362,7 @@
           <w:lang w:val="en-GB" w:eastAsia="fr-FR"/>
         </w:rPr>
       </w:pPr>
-      <w:hyperlink r:id="rId15" w:history="1">
+      <w:hyperlink r:id="rId16" w:history="1">
         <w:r>
           <w:rPr>
             <w:rStyle w:val="Lienhypertexte"/>
@@ -3450,7 +3444,7 @@
           <w:lang w:eastAsia="fr-FR"/>
         </w:rPr>
       </w:pPr>
-      <w:hyperlink r:id="rId16" w:history="1">
+      <w:hyperlink r:id="rId17" w:history="1">
         <w:r>
           <w:rPr>
             <w:rStyle w:val="Lienhypertexte"/>
@@ -3566,7 +3560,7 @@
           <w:lang w:eastAsia="fr-FR"/>
         </w:rPr>
       </w:pPr>
-      <w:hyperlink r:id="rId17" w:history="1">
+      <w:hyperlink r:id="rId18" w:history="1">
         <w:r>
           <w:rPr>
             <w:rStyle w:val="Lienhypertexte"/>
@@ -3664,7 +3658,7 @@
           <w:lang w:eastAsia="fr-FR"/>
         </w:rPr>
       </w:pPr>
-      <w:hyperlink r:id="rId18" w:history="1">
+      <w:hyperlink r:id="rId19" w:history="1">
         <w:r>
           <w:rPr>
             <w:rStyle w:val="Lienhypertexte"/>
@@ -3776,7 +3770,7 @@
           <w:lang w:eastAsia="fr-FR"/>
         </w:rPr>
       </w:pPr>
-      <w:hyperlink r:id="rId19" w:history="1">
+      <w:hyperlink r:id="rId20" w:history="1">
         <w:r>
           <w:rPr>
             <w:rStyle w:val="Lienhypertexte"/>
@@ -3849,7 +3843,7 @@
           <w:lang w:eastAsia="fr-FR"/>
         </w:rPr>
       </w:pPr>
-      <w:hyperlink r:id="rId20" w:history="1">
+      <w:hyperlink r:id="rId21" w:history="1">
         <w:r>
           <w:rPr>
             <w:rStyle w:val="Lienhypertexte"/>
@@ -4012,6 +4006,127 @@
 </w:endnotes>
 </file>
 
+<file path=word/footer1.xml><?xml version="1.0" encoding="utf-8"?>
+<w:ftr xmlns:wpc="http://schemas.microsoft.com/office/word/2010/wordprocessingCanvas" xmlns:cx="http://schemas.microsoft.com/office/drawing/2014/chartex" xmlns:cx1="http://schemas.microsoft.com/office/drawing/2015/9/8/chartex" xmlns:cx2="http://schemas.microsoft.com/office/drawing/2015/10/21/chartex" xmlns:cx3="http://schemas.microsoft.com/office/drawing/2016/5/9/chartex" xmlns:cx4="http://schemas.microsoft.com/office/drawing/2016/5/10/chartex" xmlns:cx5="http://schemas.microsoft.com/office/drawing/2016/5/11/chartex" xmlns:cx6="http://schemas.microsoft.com/office/drawing/2016/5/12/chartex" xmlns:cx7="http://schemas.microsoft.com/office/drawing/2016/5/13/chartex" xmlns:cx8="http://schemas.microsoft.com/office/drawing/2016/5/14/chartex" xmlns:mc="http://schemas.openxmlformats.org/markup-compatibility/2006" xmlns:aink="http://schemas.microsoft.com/office/drawing/2016/ink" xmlns:am3d="http://schemas.microsoft.com/office/drawing/2017/model3d" xmlns:o="urn:schemas-microsoft-com:office:office" xmlns:r="http://schemas.openxmlformats.org/officeDocument/2006/relationships" xmlns:m="http://schemas.openxmlformats.org/officeDocument/2006/math" xmlns:v="urn:schemas-microsoft-com:vml" xmlns:wp14="http://schemas.microsoft.com/office/word/2010/wordprocessingDrawing" xmlns:wp="http://schemas.openxmlformats.org/drawingml/2006/wordprocessingDrawing" xmlns:w10="urn:schemas-microsoft-com:office:word" xmlns:w="http://schemas.openxmlformats.org/wordprocessingml/2006/main" xmlns:w14="http://schemas.microsoft.com/office/word/2010/wordml" xmlns:w15="http://schemas.microsoft.com/office/word/2012/wordml" xmlns:w16cid="http://schemas.microsoft.com/office/word/2016/wordml/cid" xmlns:w16se="http://schemas.microsoft.com/office/word/2015/wordml/symex" xmlns:wpg="http://schemas.microsoft.com/office/word/2010/wordprocessingGroup" xmlns:wpi="http://schemas.microsoft.com/office/word/2010/wordprocessingInk" xmlns:wne="http://schemas.microsoft.com/office/word/2006/wordml" xmlns:wps="http://schemas.microsoft.com/office/word/2010/wordprocessingShape" mc:Ignorable="w14 w15 w16se w16cid wp14">
+  <w:tbl>
+    <w:tblPr>
+      <w:tblW w:w="5000" w:type="pct"/>
+      <w:jc w:val="right"/>
+      <w:tblCellMar>
+        <w:top w:w="115" w:type="dxa"/>
+        <w:left w:w="115" w:type="dxa"/>
+        <w:bottom w:w="115" w:type="dxa"/>
+        <w:right w:w="115" w:type="dxa"/>
+      </w:tblCellMar>
+      <w:tblLook w:val="04A0" w:firstRow="1" w:lastRow="0" w:firstColumn="1" w:lastColumn="0" w:noHBand="0" w:noVBand="1"/>
+    </w:tblPr>
+    <w:tblGrid>
+      <w:gridCol w:w="13304"/>
+      <w:gridCol w:w="700"/>
+    </w:tblGrid>
+    <w:tr>
+      <w:trPr>
+        <w:jc w:val="right"/>
+      </w:trPr>
+      <w:tc>
+        <w:tcPr>
+          <w:tcW w:w="4795" w:type="dxa"/>
+          <w:vAlign w:val="center"/>
+        </w:tcPr>
+        <w:sdt>
+          <w:sdtPr>
+            <w:rPr>
+              <w:caps/>
+              <w:color w:val="000000" w:themeColor="text1"/>
+            </w:rPr>
+            <w:alias w:val="Auteur"/>
+            <w:tag w:val=""/>
+            <w:id w:val="1534539408"/>
+            <w:placeholder>
+              <w:docPart w:val="AE6B5D495A77467D807B77240820FAF4"/>
+            </w:placeholder>
+            <w:dataBinding w:prefixMappings="xmlns:ns0='http://purl.org/dc/elements/1.1/' xmlns:ns1='http://schemas.openxmlformats.org/package/2006/metadata/core-properties' " w:xpath="/ns1:coreProperties[1]/ns0:creator[1]" w:storeItemID="{6C3C8BC8-F283-45AE-878A-BAB7291924A1}"/>
+            <w:text/>
+          </w:sdtPr>
+          <w:sdtEndPr/>
+          <w:sdtContent>
+            <w:p>
+              <w:pPr>
+                <w:pStyle w:val="En-tte"/>
+                <w:jc w:val="right"/>
+                <w:rPr>
+                  <w:caps/>
+                  <w:color w:val="000000" w:themeColor="text1"/>
+                </w:rPr>
+              </w:pPr>
+              <w:r>
+                <w:rPr>
+                  <w:caps/>
+                  <w:color w:val="000000" w:themeColor="text1"/>
+                </w:rPr>
+                <w:t>ThinkCode</w:t>
+              </w:r>
+            </w:p>
+          </w:sdtContent>
+        </w:sdt>
+      </w:tc>
+      <w:tc>
+        <w:tcPr>
+          <w:tcW w:w="250" w:type="pct"/>
+          <w:shd w:val="clear" w:color="auto" w:fill="0070C0"/>
+          <w:vAlign w:val="center"/>
+        </w:tcPr>
+        <w:p>
+          <w:pPr>
+            <w:pStyle w:val="Pieddepage"/>
+            <w:jc w:val="center"/>
+            <w:rPr>
+              <w:color w:val="FFFFFF" w:themeColor="background1"/>
+            </w:rPr>
+          </w:pPr>
+          <w:r>
+            <w:rPr>
+              <w:color w:val="FFFFFF" w:themeColor="background1"/>
+            </w:rPr>
+            <w:fldChar w:fldCharType="begin"/>
+          </w:r>
+          <w:r>
+            <w:rPr>
+              <w:color w:val="FFFFFF" w:themeColor="background1"/>
+            </w:rPr>
+            <w:instrText>PAGE   \* MERGEFORMAT</w:instrText>
+          </w:r>
+          <w:r>
+            <w:rPr>
+              <w:color w:val="FFFFFF" w:themeColor="background1"/>
+            </w:rPr>
+            <w:fldChar w:fldCharType="separate"/>
+          </w:r>
+          <w:r>
+            <w:rPr>
+              <w:noProof/>
+              <w:color w:val="FFFFFF" w:themeColor="background1"/>
+            </w:rPr>
+            <w:t>2</w:t>
+          </w:r>
+          <w:r>
+            <w:rPr>
+              <w:color w:val="FFFFFF" w:themeColor="background1"/>
+            </w:rPr>
+            <w:fldChar w:fldCharType="end"/>
+          </w:r>
+        </w:p>
+      </w:tc>
+    </w:tr>
+  </w:tbl>
+  <w:p>
+    <w:pPr>
+      <w:pStyle w:val="Pieddepage"/>
+    </w:pPr>
+  </w:p>
+</w:ftr>
+</file>
+
 <file path=word/footnotes.xml><?xml version="1.0" encoding="utf-8"?>
 <w:footnotes xmlns:wpc="http://schemas.microsoft.com/office/word/2010/wordprocessingCanvas" xmlns:cx="http://schemas.microsoft.com/office/drawing/2014/chartex" xmlns:cx1="http://schemas.microsoft.com/office/drawing/2015/9/8/chartex" xmlns:cx2="http://schemas.microsoft.com/office/drawing/2015/10/21/chartex" xmlns:cx3="http://schemas.microsoft.com/office/drawing/2016/5/9/chartex" xmlns:cx4="http://schemas.microsoft.com/office/drawing/2016/5/10/chartex" xmlns:cx5="http://schemas.microsoft.com/office/drawing/2016/5/11/chartex" xmlns:cx6="http://schemas.microsoft.com/office/drawing/2016/5/12/chartex" xmlns:cx7="http://schemas.microsoft.com/office/drawing/2016/5/13/chartex" xmlns:cx8="http://schemas.microsoft.com/office/drawing/2016/5/14/chartex" xmlns:mc="http://schemas.openxmlformats.org/markup-compatibility/2006" xmlns:aink="http://schemas.microsoft.com/office/drawing/2016/ink" xmlns:am3d="http://schemas.microsoft.com/office/drawing/2017/model3d" xmlns:o="urn:schemas-microsoft-com:office:office" xmlns:r="http://schemas.openxmlformats.org/officeDocument/2006/relationships" xmlns:m="http://schemas.openxmlformats.org/officeDocument/2006/math" xmlns:v="urn:schemas-microsoft-com:vml" xmlns:wp14="http://schemas.microsoft.com/office/word/2010/wordprocessingDrawing" xmlns:wp="http://schemas.openxmlformats.org/drawingml/2006/wordprocessingDrawing" xmlns:w10="urn:schemas-microsoft-com:office:word" xmlns:w="http://schemas.openxmlformats.org/wordprocessingml/2006/main" xmlns:w14="http://schemas.microsoft.com/office/word/2010/wordml" xmlns:w15="http://schemas.microsoft.com/office/word/2012/wordml" xmlns:w16cid="http://schemas.microsoft.com/office/word/2016/wordml/cid" xmlns:w16se="http://schemas.microsoft.com/office/word/2015/wordml/symex" xmlns:wpg="http://schemas.microsoft.com/office/word/2010/wordprocessingGroup" xmlns:wpi="http://schemas.microsoft.com/office/word/2010/wordprocessingInk" xmlns:wne="http://schemas.microsoft.com/office/word/2006/wordml" xmlns:wps="http://schemas.microsoft.com/office/word/2010/wordprocessingShape" mc:Ignorable="w14 w15 w16se w16cid wp14">
   <w:footnote w:type="separator" w:id="-1">
@@ -4043,6 +4158,18 @@
     <w:pPr>
       <w:pStyle w:val="En-tte"/>
     </w:pPr>
+    <w:proofErr w:type="spellStart"/>
+    <w:r>
+      <w:t>ThinkCode</w:t>
+    </w:r>
+    <w:proofErr w:type="spellEnd"/>
+    <w:r>
+      <w:tab/>
+    </w:r>
+    <w:r>
+      <w:tab/>
+      <w:t>Janvier 2018</w:t>
+    </w:r>
   </w:p>
   <w:p>
     <w:pPr>
@@ -4925,6 +5052,593 @@
 </w:styles>
 </file>
 
+<file path=word/glossary/document.xml><?xml version="1.0" encoding="utf-8"?>
+<w:glossaryDocument xmlns:wpc="http://schemas.microsoft.com/office/word/2010/wordprocessingCanvas" xmlns:cx="http://schemas.microsoft.com/office/drawing/2014/chartex" xmlns:cx1="http://schemas.microsoft.com/office/drawing/2015/9/8/chartex" xmlns:cx2="http://schemas.microsoft.com/office/drawing/2015/10/21/chartex" xmlns:cx3="http://schemas.microsoft.com/office/drawing/2016/5/9/chartex" xmlns:cx4="http://schemas.microsoft.com/office/drawing/2016/5/10/chartex" xmlns:cx5="http://schemas.microsoft.com/office/drawing/2016/5/11/chartex" xmlns:cx6="http://schemas.microsoft.com/office/drawing/2016/5/12/chartex" xmlns:cx7="http://schemas.microsoft.com/office/drawing/2016/5/13/chartex" xmlns:cx8="http://schemas.microsoft.com/office/drawing/2016/5/14/chartex" xmlns:mc="http://schemas.openxmlformats.org/markup-compatibility/2006" xmlns:aink="http://schemas.microsoft.com/office/drawing/2016/ink" xmlns:am3d="http://schemas.microsoft.com/office/drawing/2017/model3d" xmlns:o="urn:schemas-microsoft-com:office:office" xmlns:r="http://schemas.openxmlformats.org/officeDocument/2006/relationships" xmlns:m="http://schemas.openxmlformats.org/officeDocument/2006/math" xmlns:v="urn:schemas-microsoft-com:vml" xmlns:wp14="http://schemas.microsoft.com/office/word/2010/wordprocessingDrawing" xmlns:wp="http://schemas.openxmlformats.org/drawingml/2006/wordprocessingDrawing" xmlns:w10="urn:schemas-microsoft-com:office:word" xmlns:w="http://schemas.openxmlformats.org/wordprocessingml/2006/main" xmlns:w14="http://schemas.microsoft.com/office/word/2010/wordml" xmlns:w15="http://schemas.microsoft.com/office/word/2012/wordml" xmlns:w16cid="http://schemas.microsoft.com/office/word/2016/wordml/cid" xmlns:w16se="http://schemas.microsoft.com/office/word/2015/wordml/symex" xmlns:wpg="http://schemas.microsoft.com/office/word/2010/wordprocessingGroup" xmlns:wpi="http://schemas.microsoft.com/office/word/2010/wordprocessingInk" xmlns:wne="http://schemas.microsoft.com/office/word/2006/wordml" xmlns:wps="http://schemas.microsoft.com/office/word/2010/wordprocessingShape" mc:Ignorable="w14 w15 w16se w16cid wp14">
+  <w:docParts>
+    <w:docPart>
+      <w:docPartPr>
+        <w:name w:val="AE6B5D495A77467D807B77240820FAF4"/>
+        <w:category>
+          <w:name w:val="Général"/>
+          <w:gallery w:val="placeholder"/>
+        </w:category>
+        <w:types>
+          <w:type w:val="bbPlcHdr"/>
+        </w:types>
+        <w:behaviors>
+          <w:behavior w:val="content"/>
+        </w:behaviors>
+        <w:guid w:val="{35268C40-71EA-44AA-863C-0BC7C6D1FBF1}"/>
+      </w:docPartPr>
+      <w:docPartBody>
+        <w:p>
+          <w:pPr>
+            <w:pStyle w:val="AE6B5D495A77467D807B77240820FAF4"/>
+          </w:pPr>
+          <w:r>
+            <w:rPr>
+              <w:caps/>
+              <w:color w:val="FFFFFF" w:themeColor="background1"/>
+            </w:rPr>
+            <w:t>[Nom de l’auteur]</w:t>
+          </w:r>
+        </w:p>
+      </w:docPartBody>
+    </w:docPart>
+  </w:docParts>
+</w:glossaryDocument>
+</file>
+
+<file path=word/glossary/fontTable.xml><?xml version="1.0" encoding="utf-8"?>
+<w:fonts xmlns:mc="http://schemas.openxmlformats.org/markup-compatibility/2006" xmlns:r="http://schemas.openxmlformats.org/officeDocument/2006/relationships" xmlns:w="http://schemas.openxmlformats.org/wordprocessingml/2006/main" xmlns:w14="http://schemas.microsoft.com/office/word/2010/wordml" xmlns:w15="http://schemas.microsoft.com/office/word/2012/wordml" xmlns:w16cid="http://schemas.microsoft.com/office/word/2016/wordml/cid" xmlns:w16se="http://schemas.microsoft.com/office/word/2015/wordml/symex" mc:Ignorable="w14 w15 w16se w16cid">
+  <w:font w:name="Wingdings">
+    <w:panose1 w:val="05000000000000000000"/>
+    <w:charset w:val="02"/>
+    <w:family w:val="auto"/>
+    <w:pitch w:val="variable"/>
+    <w:sig w:usb0="00000000" w:usb1="10000000" w:usb2="00000000" w:usb3="00000000" w:csb0="80000000" w:csb1="00000000"/>
+  </w:font>
+  <w:font w:name="Times New Roman">
+    <w:panose1 w:val="02020603050405020304"/>
+    <w:charset w:val="00"/>
+    <w:family w:val="roman"/>
+    <w:pitch w:val="variable"/>
+    <w:sig w:usb0="E0002EFF" w:usb1="C000785B" w:usb2="00000009" w:usb3="00000000" w:csb0="000001FF" w:csb1="00000000"/>
+  </w:font>
+  <w:font w:name="Courier New">
+    <w:panose1 w:val="02070309020205020404"/>
+    <w:charset w:val="00"/>
+    <w:family w:val="modern"/>
+    <w:pitch w:val="fixed"/>
+    <w:sig w:usb0="E0002EFF" w:usb1="C0007843" w:usb2="00000009" w:usb3="00000000" w:csb0="000001FF" w:csb1="00000000"/>
+  </w:font>
+  <w:font w:name="Symbol">
+    <w:panose1 w:val="05050102010706020507"/>
+    <w:charset w:val="02"/>
+    <w:family w:val="roman"/>
+    <w:pitch w:val="variable"/>
+    <w:sig w:usb0="00000000" w:usb1="10000000" w:usb2="00000000" w:usb3="00000000" w:csb0="80000000" w:csb1="00000000"/>
+  </w:font>
+  <w:font w:name="Calibri">
+    <w:panose1 w:val="020F0502020204030204"/>
+    <w:charset w:val="00"/>
+    <w:family w:val="swiss"/>
+    <w:pitch w:val="variable"/>
+    <w:sig w:usb0="E0002AFF" w:usb1="C000247B" w:usb2="00000009" w:usb3="00000000" w:csb0="000001FF" w:csb1="00000000"/>
+  </w:font>
+  <w:font w:name="Calibri Light">
+    <w:panose1 w:val="020F0302020204030204"/>
+    <w:charset w:val="00"/>
+    <w:family w:val="swiss"/>
+    <w:pitch w:val="variable"/>
+    <w:sig w:usb0="E0002AFF" w:usb1="C000247B" w:usb2="00000009" w:usb3="00000000" w:csb0="000001FF" w:csb1="00000000"/>
+  </w:font>
+  <w:font w:name="Segoe UI">
+    <w:panose1 w:val="020B0502040204020203"/>
+    <w:charset w:val="00"/>
+    <w:family w:val="swiss"/>
+    <w:pitch w:val="variable"/>
+    <w:sig w:usb0="E4002EFF" w:usb1="C000E47F" w:usb2="00000009" w:usb3="00000000" w:csb0="000001FF" w:csb1="00000000"/>
+  </w:font>
+  <w:font w:name="Arial Rounded MT Bold">
+    <w:panose1 w:val="020F0704030504030204"/>
+    <w:charset w:val="00"/>
+    <w:family w:val="swiss"/>
+    <w:pitch w:val="variable"/>
+    <w:sig w:usb0="00000003" w:usb1="00000000" w:usb2="00000000" w:usb3="00000000" w:csb0="00000001" w:csb1="00000000"/>
+  </w:font>
+  <w:font w:name="Arial">
+    <w:panose1 w:val="020B0604020202020204"/>
+    <w:charset w:val="00"/>
+    <w:family w:val="swiss"/>
+    <w:pitch w:val="variable"/>
+    <w:sig w:usb0="E0002EFF" w:usb1="C0007843" w:usb2="00000009" w:usb3="00000000" w:csb0="000001FF" w:csb1="00000000"/>
+  </w:font>
+</w:fonts>
+</file>
+
+<file path=word/glossary/settings.xml><?xml version="1.0" encoding="utf-8"?>
+<w:settings xmlns:mc="http://schemas.openxmlformats.org/markup-compatibility/2006" xmlns:o="urn:schemas-microsoft-com:office:office" xmlns:r="http://schemas.openxmlformats.org/officeDocument/2006/relationships" xmlns:m="http://schemas.openxmlformats.org/officeDocument/2006/math" xmlns:v="urn:schemas-microsoft-com:vml" xmlns:w10="urn:schemas-microsoft-com:office:word" xmlns:w="http://schemas.openxmlformats.org/wordprocessingml/2006/main" xmlns:w14="http://schemas.microsoft.com/office/word/2010/wordml" xmlns:w15="http://schemas.microsoft.com/office/word/2012/wordml" xmlns:w16cid="http://schemas.microsoft.com/office/word/2016/wordml/cid" xmlns:w16se="http://schemas.microsoft.com/office/word/2015/wordml/symex" xmlns:sl="http://schemas.openxmlformats.org/schemaLibrary/2006/main" mc:Ignorable="w14 w15 w16se w16cid">
+  <w:view w:val="normal"/>
+  <w:defaultTabStop w:val="708"/>
+  <w:hyphenationZone w:val="425"/>
+  <w:characterSpacingControl w:val="doNotCompress"/>
+  <w:compat>
+    <w:useFELayout/>
+    <w:compatSetting w:name="compatibilityMode" w:uri="http://schemas.microsoft.com/office/word" w:val="15"/>
+    <w:compatSetting w:name="overrideTableStyleFontSizeAndJustification" w:uri="http://schemas.microsoft.com/office/word" w:val="1"/>
+    <w:compatSetting w:name="enableOpenTypeFeatures" w:uri="http://schemas.microsoft.com/office/word" w:val="1"/>
+    <w:compatSetting w:name="doNotFlipMirrorIndents" w:uri="http://schemas.microsoft.com/office/word" w:val="1"/>
+    <w:compatSetting w:name="differentiateMultirowTableHeaders" w:uri="http://schemas.microsoft.com/office/word" w:val="1"/>
+    <w:compatSetting w:name="useWord2013TrackBottomHyphenation" w:uri="http://schemas.microsoft.com/office/word" w:val="0"/>
+  </w:compat>
+  <w:rsids>
+    <w:rsidRoot w:val="00BA4BCD"/>
+    <w:rsid w:val="00185B11"/>
+    <w:rsid w:val="00BA4BCD"/>
+    <w:rsid w:val="00C56796"/>
+    <w:rsid w:val="00E0526E"/>
+  </w:rsids>
+  <m:mathPr>
+    <m:mathFont m:val="Cambria Math"/>
+    <m:brkBin m:val="before"/>
+    <m:brkBinSub m:val="--"/>
+    <m:smallFrac m:val="0"/>
+    <m:dispDef/>
+    <m:lMargin m:val="0"/>
+    <m:rMargin m:val="0"/>
+    <m:defJc m:val="centerGroup"/>
+    <m:wrapIndent m:val="1440"/>
+    <m:intLim m:val="subSup"/>
+    <m:naryLim m:val="undOvr"/>
+  </m:mathPr>
+  <w:themeFontLang w:val="fr-FR"/>
+  <w:clrSchemeMapping w:bg1="light1" w:t1="dark1" w:bg2="light2" w:t2="dark2" w:accent1="accent1" w:accent2="accent2" w:accent3="accent3" w:accent4="accent4" w:accent5="accent5" w:accent6="accent6" w:hyperlink="hyperlink" w:followedHyperlink="followedHyperlink"/>
+  <w:decimalSymbol w:val=","/>
+  <w:listSeparator w:val=";"/>
+  <w15:chartTrackingRefBased/>
+</w:settings>
+</file>
+
+<file path=word/glossary/styles.xml><?xml version="1.0" encoding="utf-8"?>
+<w:styles xmlns:mc="http://schemas.openxmlformats.org/markup-compatibility/2006" xmlns:r="http://schemas.openxmlformats.org/officeDocument/2006/relationships" xmlns:w="http://schemas.openxmlformats.org/wordprocessingml/2006/main" xmlns:w14="http://schemas.microsoft.com/office/word/2010/wordml" xmlns:w15="http://schemas.microsoft.com/office/word/2012/wordml" xmlns:w16cid="http://schemas.microsoft.com/office/word/2016/wordml/cid" xmlns:w16se="http://schemas.microsoft.com/office/word/2015/wordml/symex" mc:Ignorable="w14 w15 w16se w16cid">
+  <w:docDefaults>
+    <w:rPrDefault>
+      <w:rPr>
+        <w:rFonts w:asciiTheme="minorHAnsi" w:eastAsiaTheme="minorEastAsia" w:hAnsiTheme="minorHAnsi" w:cstheme="minorBidi"/>
+        <w:sz w:val="22"/>
+        <w:szCs w:val="22"/>
+        <w:lang w:val="fr-FR" w:eastAsia="fr-FR" w:bidi="ar-SA"/>
+      </w:rPr>
+    </w:rPrDefault>
+    <w:pPrDefault>
+      <w:pPr>
+        <w:spacing w:after="160" w:line="259" w:lineRule="auto"/>
+      </w:pPr>
+    </w:pPrDefault>
+  </w:docDefaults>
+  <w:latentStyles w:defLockedState="0" w:defUIPriority="99" w:defSemiHidden="0" w:defUnhideWhenUsed="0" w:defQFormat="0" w:count="375">
+    <w:lsdException w:name="Normal" w:uiPriority="0" w:qFormat="1"/>
+    <w:lsdException w:name="heading 1" w:uiPriority="9" w:qFormat="1"/>
+    <w:lsdException w:name="heading 2" w:semiHidden="1" w:uiPriority="9" w:unhideWhenUsed="1" w:qFormat="1"/>
+    <w:lsdException w:name="heading 3" w:semiHidden="1" w:uiPriority="9" w:unhideWhenUsed="1" w:qFormat="1"/>
+    <w:lsdException w:name="heading 4" w:semiHidden="1" w:uiPriority="9" w:unhideWhenUsed="1" w:qFormat="1"/>
+    <w:lsdException w:name="heading 5" w:semiHidden="1" w:uiPriority="9" w:unhideWhenUsed="1" w:qFormat="1"/>
+    <w:lsdException w:name="heading 6" w:semiHidden="1" w:uiPriority="9" w:unhideWhenUsed="1" w:qFormat="1"/>
+    <w:lsdException w:name="heading 7" w:semiHidden="1" w:uiPriority="9" w:unhideWhenUsed="1" w:qFormat="1"/>
+    <w:lsdException w:name="heading 8" w:semiHidden="1" w:uiPriority="9" w:unhideWhenUsed="1" w:qFormat="1"/>
+    <w:lsdException w:name="heading 9" w:semiHidden="1" w:uiPriority="9" w:unhideWhenUsed="1" w:qFormat="1"/>
+    <w:lsdException w:name="index 1" w:semiHidden="1" w:unhideWhenUsed="1"/>
+    <w:lsdException w:name="index 2" w:semiHidden="1" w:unhideWhenUsed="1"/>
+    <w:lsdException w:name="index 3" w:semiHidden="1" w:unhideWhenUsed="1"/>
+    <w:lsdException w:name="index 4" w:semiHidden="1" w:unhideWhenUsed="1"/>
+    <w:lsdException w:name="index 5" w:semiHidden="1" w:unhideWhenUsed="1"/>
+    <w:lsdException w:name="index 6" w:semiHidden="1" w:unhideWhenUsed="1"/>
+    <w:lsdException w:name="index 7" w:semiHidden="1" w:unhideWhenUsed="1"/>
+    <w:lsdException w:name="index 8" w:semiHidden="1" w:unhideWhenUsed="1"/>
+    <w:lsdException w:name="index 9" w:semiHidden="1" w:unhideWhenUsed="1"/>
+    <w:lsdException w:name="toc 1" w:semiHidden="1" w:uiPriority="39" w:unhideWhenUsed="1"/>
+    <w:lsdException w:name="toc 2" w:semiHidden="1" w:uiPriority="39" w:unhideWhenUsed="1"/>
+    <w:lsdException w:name="toc 3" w:semiHidden="1" w:uiPriority="39" w:unhideWhenUsed="1"/>
+    <w:lsdException w:name="toc 4" w:semiHidden="1" w:uiPriority="39" w:unhideWhenUsed="1"/>
+    <w:lsdException w:name="toc 5" w:semiHidden="1" w:uiPriority="39" w:unhideWhenUsed="1"/>
+    <w:lsdException w:name="toc 6" w:semiHidden="1" w:uiPriority="39" w:unhideWhenUsed="1"/>
+    <w:lsdException w:name="toc 7" w:semiHidden="1" w:uiPriority="39" w:unhideWhenUsed="1"/>
+    <w:lsdException w:name="toc 8" w:semiHidden="1" w:uiPriority="39" w:unhideWhenUsed="1"/>
+    <w:lsdException w:name="toc 9" w:semiHidden="1" w:uiPriority="39" w:unhideWhenUsed="1"/>
+    <w:lsdException w:name="Normal Indent" w:semiHidden="1" w:unhideWhenUsed="1"/>
+    <w:lsdException w:name="footnote text" w:semiHidden="1" w:unhideWhenUsed="1"/>
+    <w:lsdException w:name="annotation text" w:semiHidden="1" w:unhideWhenUsed="1"/>
+    <w:lsdException w:name="header" w:semiHidden="1" w:unhideWhenUsed="1"/>
+    <w:lsdException w:name="footer" w:semiHidden="1" w:unhideWhenUsed="1"/>
+    <w:lsdException w:name="index heading" w:semiHidden="1" w:unhideWhenUsed="1"/>
+    <w:lsdException w:name="caption" w:semiHidden="1" w:uiPriority="35" w:unhideWhenUsed="1" w:qFormat="1"/>
+    <w:lsdException w:name="table of figures" w:semiHidden="1" w:unhideWhenUsed="1"/>
+    <w:lsdException w:name="envelope address" w:semiHidden="1" w:unhideWhenUsed="1"/>
+    <w:lsdException w:name="envelope return" w:semiHidden="1" w:unhideWhenUsed="1"/>
+    <w:lsdException w:name="footnote reference" w:semiHidden="1" w:unhideWhenUsed="1"/>
+    <w:lsdException w:name="annotation reference" w:semiHidden="1" w:unhideWhenUsed="1"/>
+    <w:lsdException w:name="line number" w:semiHidden="1" w:unhideWhenUsed="1"/>
+    <w:lsdException w:name="page number" w:semiHidden="1" w:unhideWhenUsed="1"/>
+    <w:lsdException w:name="endnote reference" w:semiHidden="1" w:unhideWhenUsed="1"/>
+    <w:lsdException w:name="endnote text" w:semiHidden="1" w:unhideWhenUsed="1"/>
+    <w:lsdException w:name="table of authorities" w:semiHidden="1" w:unhideWhenUsed="1"/>
+    <w:lsdException w:name="macro" w:semiHidden="1" w:unhideWhenUsed="1"/>
+    <w:lsdException w:name="toa heading" w:semiHidden="1" w:unhideWhenUsed="1"/>
+    <w:lsdException w:name="List" w:semiHidden="1" w:unhideWhenUsed="1"/>
+    <w:lsdException w:name="List Bullet" w:semiHidden="1" w:unhideWhenUsed="1"/>
+    <w:lsdException w:name="List Number" w:semiHidden="1" w:unhideWhenUsed="1"/>
+    <w:lsdException w:name="List 2" w:semiHidden="1" w:unhideWhenUsed="1"/>
+    <w:lsdException w:name="List 3" w:semiHidden="1" w:unhideWhenUsed="1"/>
+    <w:lsdException w:name="List 4" w:semiHidden="1" w:unhideWhenUsed="1"/>
+    <w:lsdException w:name="List 5" w:semiHidden="1" w:unhideWhenUsed="1"/>
+    <w:lsdException w:name="List Bullet 2" w:semiHidden="1" w:unhideWhenUsed="1"/>
+    <w:lsdException w:name="List Bullet 3" w:semiHidden="1" w:unhideWhenUsed="1"/>
+    <w:lsdException w:name="List Bullet 4" w:semiHidden="1" w:unhideWhenUsed="1"/>
+    <w:lsdException w:name="List Bullet 5" w:semiHidden="1" w:unhideWhenUsed="1"/>
+    <w:lsdException w:name="List Number 2" w:semiHidden="1" w:unhideWhenUsed="1"/>
+    <w:lsdException w:name="List Number 3" w:semiHidden="1" w:unhideWhenUsed="1"/>
+    <w:lsdException w:name="List Number 4" w:semiHidden="1" w:unhideWhenUsed="1"/>
+    <w:lsdException w:name="List Number 5" w:semiHidden="1" w:unhideWhenUsed="1"/>
+    <w:lsdException w:name="Title" w:uiPriority="10" w:qFormat="1"/>
+    <w:lsdException w:name="Closing" w:semiHidden="1" w:unhideWhenUsed="1"/>
+    <w:lsdException w:name="Signature" w:semiHidden="1" w:unhideWhenUsed="1"/>
+    <w:lsdException w:name="Default Paragraph Font" w:semiHidden="1" w:uiPriority="1" w:unhideWhenUsed="1"/>
+    <w:lsdException w:name="Body Text" w:semiHidden="1" w:unhideWhenUsed="1"/>
+    <w:lsdException w:name="Body Text Indent" w:semiHidden="1" w:unhideWhenUsed="1"/>
+    <w:lsdException w:name="List Continue" w:semiHidden="1" w:unhideWhenUsed="1"/>
+    <w:lsdException w:name="List Continue 2" w:semiHidden="1" w:unhideWhenUsed="1"/>
+    <w:lsdException w:name="List Continue 3" w:semiHidden="1" w:unhideWhenUsed="1"/>
+    <w:lsdException w:name="List Continue 4" w:semiHidden="1" w:unhideWhenUsed="1"/>
+    <w:lsdException w:name="List Continue 5" w:semiHidden="1" w:unhideWhenUsed="1"/>
+    <w:lsdException w:name="Message Header" w:semiHidden="1" w:unhideWhenUsed="1"/>
+    <w:lsdException w:name="Subtitle" w:uiPriority="11" w:qFormat="1"/>
+    <w:lsdException w:name="Salutation" w:semiHidden="1" w:unhideWhenUsed="1"/>
+    <w:lsdException w:name="Date" w:semiHidden="1" w:unhideWhenUsed="1"/>
+    <w:lsdException w:name="Body Text First Indent" w:semiHidden="1" w:unhideWhenUsed="1"/>
+    <w:lsdException w:name="Body Text First Indent 2" w:semiHidden="1" w:unhideWhenUsed="1"/>
+    <w:lsdException w:name="Note Heading" w:semiHidden="1" w:unhideWhenUsed="1"/>
+    <w:lsdException w:name="Body Text 2" w:semiHidden="1" w:unhideWhenUsed="1"/>
+    <w:lsdException w:name="Body Text 3" w:semiHidden="1" w:unhideWhenUsed="1"/>
+    <w:lsdException w:name="Body Text Indent 2" w:semiHidden="1" w:unhideWhenUsed="1"/>
+    <w:lsdException w:name="Body Text Indent 3" w:semiHidden="1" w:unhideWhenUsed="1"/>
+    <w:lsdException w:name="Block Text" w:semiHidden="1" w:unhideWhenUsed="1"/>
+    <w:lsdException w:name="Hyperlink" w:semiHidden="1" w:unhideWhenUsed="1"/>
+    <w:lsdException w:name="FollowedHyperlink" w:semiHidden="1" w:unhideWhenUsed="1"/>
+    <w:lsdException w:name="Strong" w:uiPriority="22" w:qFormat="1"/>
+    <w:lsdException w:name="Emphasis" w:uiPriority="20" w:qFormat="1"/>
+    <w:lsdException w:name="Document Map" w:semiHidden="1" w:unhideWhenUsed="1"/>
+    <w:lsdException w:name="Plain Text" w:semiHidden="1" w:unhideWhenUsed="1"/>
+    <w:lsdException w:name="E-mail Signature" w:semiHidden="1" w:unhideWhenUsed="1"/>
+    <w:lsdException w:name="HTML Top of Form" w:semiHidden="1" w:unhideWhenUsed="1"/>
+    <w:lsdException w:name="HTML Bottom of Form" w:semiHidden="1" w:unhideWhenUsed="1"/>
+    <w:lsdException w:name="Normal (Web)" w:semiHidden="1" w:unhideWhenUsed="1"/>
+    <w:lsdException w:name="HTML Acronym" w:semiHidden="1" w:unhideWhenUsed="1"/>
+    <w:lsdException w:name="HTML Address" w:semiHidden="1" w:unhideWhenUsed="1"/>
+    <w:lsdException w:name="HTML Cite" w:semiHidden="1" w:unhideWhenUsed="1"/>
+    <w:lsdException w:name="HTML Code" w:semiHidden="1" w:unhideWhenUsed="1"/>
+    <w:lsdException w:name="HTML Definition" w:semiHidden="1" w:unhideWhenUsed="1"/>
+    <w:lsdException w:name="HTML Keyboard" w:semiHidden="1" w:unhideWhenUsed="1"/>
+    <w:lsdException w:name="HTML Preformatted" w:semiHidden="1" w:unhideWhenUsed="1"/>
+    <w:lsdException w:name="HTML Sample" w:semiHidden="1" w:unhideWhenUsed="1"/>
+    <w:lsdException w:name="HTML Typewriter" w:semiHidden="1" w:unhideWhenUsed="1"/>
+    <w:lsdException w:name="HTML Variable" w:semiHidden="1" w:unhideWhenUsed="1"/>
+    <w:lsdException w:name="Normal Table" w:semiHidden="1" w:unhideWhenUsed="1"/>
+    <w:lsdException w:name="annotation subject" w:semiHidden="1" w:unhideWhenUsed="1"/>
+    <w:lsdException w:name="No List" w:semiHidden="1" w:unhideWhenUsed="1"/>
+    <w:lsdException w:name="Outline List 1" w:semiHidden="1" w:unhideWhenUsed="1"/>
+    <w:lsdException w:name="Outline List 2" w:semiHidden="1" w:unhideWhenUsed="1"/>
+    <w:lsdException w:name="Outline List 3" w:semiHidden="1" w:unhideWhenUsed="1"/>
+    <w:lsdException w:name="Table Simple 1" w:semiHidden="1" w:unhideWhenUsed="1"/>
+    <w:lsdException w:name="Table Simple 2" w:semiHidden="1" w:unhideWhenUsed="1"/>
+    <w:lsdException w:name="Table Simple 3" w:semiHidden="1" w:unhideWhenUsed="1"/>
+    <w:lsdException w:name="Table Classic 1" w:semiHidden="1" w:unhideWhenUsed="1"/>
+    <w:lsdException w:name="Table Classic 2" w:semiHidden="1" w:unhideWhenUsed="1"/>
+    <w:lsdException w:name="Table Classic 3" w:semiHidden="1" w:unhideWhenUsed="1"/>
+    <w:lsdException w:name="Table Classic 4" w:semiHidden="1" w:unhideWhenUsed="1"/>
+    <w:lsdException w:name="Table Colorful 1" w:semiHidden="1" w:unhideWhenUsed="1"/>
+    <w:lsdException w:name="Table Colorful 2" w:semiHidden="1" w:unhideWhenUsed="1"/>
+    <w:lsdException w:name="Table Colorful 3" w:semiHidden="1" w:unhideWhenUsed="1"/>
+    <w:lsdException w:name="Table Columns 1" w:semiHidden="1" w:unhideWhenUsed="1"/>
+    <w:lsdException w:name="Table Columns 2" w:semiHidden="1" w:unhideWhenUsed="1"/>
+    <w:lsdException w:name="Table Columns 3" w:semiHidden="1" w:unhideWhenUsed="1"/>
+    <w:lsdException w:name="Table Columns 4" w:semiHidden="1" w:unhideWhenUsed="1"/>
+    <w:lsdException w:name="Table Columns 5" w:semiHidden="1" w:unhideWhenUsed="1"/>
+    <w:lsdException w:name="Table Grid 1" w:semiHidden="1" w:unhideWhenUsed="1"/>
+    <w:lsdException w:name="Table Grid 2" w:semiHidden="1" w:unhideWhenUsed="1"/>
+    <w:lsdException w:name="Table Grid 3" w:semiHidden="1" w:unhideWhenUsed="1"/>
+    <w:lsdException w:name="Table Grid 4" w:semiHidden="1" w:unhideWhenUsed="1"/>
+    <w:lsdException w:name="Table Grid 5" w:semiHidden="1" w:unhideWhenUsed="1"/>
+    <w:lsdException w:name="Table Grid 6" w:semiHidden="1" w:unhideWhenUsed="1"/>
+    <w:lsdException w:name="Table Grid 7" w:semiHidden="1" w:unhideWhenUsed="1"/>
+    <w:lsdException w:name="Table Grid 8" w:semiHidden="1" w:unhideWhenUsed="1"/>
+    <w:lsdException w:name="Table List 1" w:semiHidden="1" w:unhideWhenUsed="1"/>
+    <w:lsdException w:name="Table List 2" w:semiHidden="1" w:unhideWhenUsed="1"/>
+    <w:lsdException w:name="Table List 3" w:semiHidden="1" w:unhideWhenUsed="1"/>
+    <w:lsdException w:name="Table List 4" w:semiHidden="1" w:unhideWhenUsed="1"/>
+    <w:lsdException w:name="Table List 5" w:semiHidden="1" w:unhideWhenUsed="1"/>
+    <w:lsdException w:name="Table List 6" w:semiHidden="1" w:unhideWhenUsed="1"/>
+    <w:lsdException w:name="Table List 7" w:semiHidden="1" w:unhideWhenUsed="1"/>
+    <w:lsdException w:name="Table List 8" w:semiHidden="1" w:unhideWhenUsed="1"/>
+    <w:lsdException w:name="Table 3D effects 1" w:semiHidden="1" w:unhideWhenUsed="1"/>
+    <w:lsdException w:name="Table 3D effects 2" w:semiHidden="1" w:unhideWhenUsed="1"/>
+    <w:lsdException w:name="Table 3D effects 3" w:semiHidden="1" w:unhideWhenUsed="1"/>
+    <w:lsdException w:name="Table Contemporary" w:semiHidden="1" w:unhideWhenUsed="1"/>
+    <w:lsdException w:name="Table Elegant" w:semiHidden="1" w:unhideWhenUsed="1"/>
+    <w:lsdException w:name="Table Professional" w:semiHidden="1" w:unhideWhenUsed="1"/>
+    <w:lsdException w:name="Table Subtle 1" w:semiHidden="1" w:unhideWhenUsed="1"/>
+    <w:lsdException w:name="Table Subtle 2" w:semiHidden="1" w:unhideWhenUsed="1"/>
+    <w:lsdException w:name="Table Web 1" w:semiHidden="1" w:unhideWhenUsed="1"/>
+    <w:lsdException w:name="Table Web 2" w:semiHidden="1" w:unhideWhenUsed="1"/>
+    <w:lsdException w:name="Table Web 3" w:semiHidden="1" w:unhideWhenUsed="1"/>
+    <w:lsdException w:name="Balloon Text" w:semiHidden="1" w:unhideWhenUsed="1"/>
+    <w:lsdException w:name="Table Grid" w:uiPriority="39"/>
+    <w:lsdException w:name="Table Theme" w:semiHidden="1" w:unhideWhenUsed="1"/>
+    <w:lsdException w:name="Placeholder Text" w:semiHidden="1"/>
+    <w:lsdException w:name="No Spacing" w:uiPriority="1" w:qFormat="1"/>
+    <w:lsdException w:name="Light Shading" w:uiPriority="60"/>
+    <w:lsdException w:name="Light List" w:uiPriority="61"/>
+    <w:lsdException w:name="Light Grid" w:uiPriority="62"/>
+    <w:lsdException w:name="Medium Shading 1" w:uiPriority="63"/>
+    <w:lsdException w:name="Medium Shading 2" w:uiPriority="64"/>
+    <w:lsdException w:name="Medium List 1" w:uiPriority="65"/>
+    <w:lsdException w:name="Medium List 2" w:uiPriority="66"/>
+    <w:lsdException w:name="Medium Grid 1" w:uiPriority="67"/>
+    <w:lsdException w:name="Medium Grid 2" w:uiPriority="68"/>
+    <w:lsdException w:name="Medium Grid 3" w:uiPriority="69"/>
+    <w:lsdException w:name="Dark List" w:uiPriority="70"/>
+    <w:lsdException w:name="Colorful Shading" w:uiPriority="71"/>
+    <w:lsdException w:name="Colorful List" w:uiPriority="72"/>
+    <w:lsdException w:name="Colorful Grid" w:uiPriority="73"/>
+    <w:lsdException w:name="Light Shading Accent 1" w:uiPriority="60"/>
+    <w:lsdException w:name="Light List Accent 1" w:uiPriority="61"/>
+    <w:lsdException w:name="Light Grid Accent 1" w:uiPriority="62"/>
+    <w:lsdException w:name="Medium Shading 1 Accent 1" w:uiPriority="63"/>
+    <w:lsdException w:name="Medium Shading 2 Accent 1" w:uiPriority="64"/>
+    <w:lsdException w:name="Medium List 1 Accent 1" w:uiPriority="65"/>
+    <w:lsdException w:name="Revision" w:semiHidden="1"/>
+    <w:lsdException w:name="List Paragraph" w:uiPriority="34" w:qFormat="1"/>
+    <w:lsdException w:name="Quote" w:uiPriority="29" w:qFormat="1"/>
+    <w:lsdException w:name="Intense Quote" w:uiPriority="30" w:qFormat="1"/>
+    <w:lsdException w:name="Medium List 2 Accent 1" w:uiPriority="66"/>
+    <w:lsdException w:name="Medium Grid 1 Accent 1" w:uiPriority="67"/>
+    <w:lsdException w:name="Medium Grid 2 Accent 1" w:uiPriority="68"/>
+    <w:lsdException w:name="Medium Grid 3 Accent 1" w:uiPriority="69"/>
+    <w:lsdException w:name="Dark List Accent 1" w:uiPriority="70"/>
+    <w:lsdException w:name="Colorful Shading Accent 1" w:uiPriority="71"/>
+    <w:lsdException w:name="Colorful List Accent 1" w:uiPriority="72"/>
+    <w:lsdException w:name="Colorful Grid Accent 1" w:uiPriority="73"/>
+    <w:lsdException w:name="Light Shading Accent 2" w:uiPriority="60"/>
+    <w:lsdException w:name="Light List Accent 2" w:uiPriority="61"/>
+    <w:lsdException w:name="Light Grid Accent 2" w:uiPriority="62"/>
+    <w:lsdException w:name="Medium Shading 1 Accent 2" w:uiPriority="63"/>
+    <w:lsdException w:name="Medium Shading 2 Accent 2" w:uiPriority="64"/>
+    <w:lsdException w:name="Medium List 1 Accent 2" w:uiPriority="65"/>
+    <w:lsdException w:name="Medium List 2 Accent 2" w:uiPriority="66"/>
+    <w:lsdException w:name="Medium Grid 1 Accent 2" w:uiPriority="67"/>
+    <w:lsdException w:name="Medium Grid 2 Accent 2" w:uiPriority="68"/>
+    <w:lsdException w:name="Medium Grid 3 Accent 2" w:uiPriority="69"/>
+    <w:lsdException w:name="Dark List Accent 2" w:uiPriority="70"/>
+    <w:lsdException w:name="Colorful Shading Accent 2" w:uiPriority="71"/>
+    <w:lsdException w:name="Colorful List Accent 2" w:uiPriority="72"/>
+    <w:lsdException w:name="Colorful Grid Accent 2" w:uiPriority="73"/>
+    <w:lsdException w:name="Light Shading Accent 3" w:uiPriority="60"/>
+    <w:lsdException w:name="Light List Accent 3" w:uiPriority="61"/>
+    <w:lsdException w:name="Light Grid Accent 3" w:uiPriority="62"/>
+    <w:lsdException w:name="Medium Shading 1 Accent 3" w:uiPriority="63"/>
+    <w:lsdException w:name="Medium Shading 2 Accent 3" w:uiPriority="64"/>
+    <w:lsdException w:name="Medium List 1 Accent 3" w:uiPriority="65"/>
+    <w:lsdException w:name="Medium List 2 Accent 3" w:uiPriority="66"/>
+    <w:lsdException w:name="Medium Grid 1 Accent 3" w:uiPriority="67"/>
+    <w:lsdException w:name="Medium Grid 2 Accent 3" w:uiPriority="68"/>
+    <w:lsdException w:name="Medium Grid 3 Accent 3" w:uiPriority="69"/>
+    <w:lsdException w:name="Dark List Accent 3" w:uiPriority="70"/>
+    <w:lsdException w:name="Colorful Shading Accent 3" w:uiPriority="71"/>
+    <w:lsdException w:name="Colorful List Accent 3" w:uiPriority="72"/>
+    <w:lsdException w:name="Colorful Grid Accent 3" w:uiPriority="73"/>
+    <w:lsdException w:name="Light Shading Accent 4" w:uiPriority="60"/>
+    <w:lsdException w:name="Light List Accent 4" w:uiPriority="61"/>
+    <w:lsdException w:name="Light Grid Accent 4" w:uiPriority="62"/>
+    <w:lsdException w:name="Medium Shading 1 Accent 4" w:uiPriority="63"/>
+    <w:lsdException w:name="Medium Shading 2 Accent 4" w:uiPriority="64"/>
+    <w:lsdException w:name="Medium List 1 Accent 4" w:uiPriority="65"/>
+    <w:lsdException w:name="Medium List 2 Accent 4" w:uiPriority="66"/>
+    <w:lsdException w:name="Medium Grid 1 Accent 4" w:uiPriority="67"/>
+    <w:lsdException w:name="Medium Grid 2 Accent 4" w:uiPriority="68"/>
+    <w:lsdException w:name="Medium Grid 3 Accent 4" w:uiPriority="69"/>
+    <w:lsdException w:name="Dark List Accent 4" w:uiPriority="70"/>
+    <w:lsdException w:name="Colorful Shading Accent 4" w:uiPriority="71"/>
+    <w:lsdException w:name="Colorful List Accent 4" w:uiPriority="72"/>
+    <w:lsdException w:name="Colorful Grid Accent 4" w:uiPriority="73"/>
+    <w:lsdException w:name="Light Shading Accent 5" w:uiPriority="60"/>
+    <w:lsdException w:name="Light List Accent 5" w:uiPriority="61"/>
+    <w:lsdException w:name="Light Grid Accent 5" w:uiPriority="62"/>
+    <w:lsdException w:name="Medium Shading 1 Accent 5" w:uiPriority="63"/>
+    <w:lsdException w:name="Medium Shading 2 Accent 5" w:uiPriority="64"/>
+    <w:lsdException w:name="Medium List 1 Accent 5" w:uiPriority="65"/>
+    <w:lsdException w:name="Medium List 2 Accent 5" w:uiPriority="66"/>
+    <w:lsdException w:name="Medium Grid 1 Accent 5" w:uiPriority="67"/>
+    <w:lsdException w:name="Medium Grid 2 Accent 5" w:uiPriority="68"/>
+    <w:lsdException w:name="Medium Grid 3 Accent 5" w:uiPriority="69"/>
+    <w:lsdException w:name="Dark List Accent 5" w:uiPriority="70"/>
+    <w:lsdException w:name="Colorful Shading Accent 5" w:uiPriority="71"/>
+    <w:lsdException w:name="Colorful List Accent 5" w:uiPriority="72"/>
+    <w:lsdException w:name="Colorful Grid Accent 5" w:uiPriority="73"/>
+    <w:lsdException w:name="Light Shading Accent 6" w:uiPriority="60"/>
+    <w:lsdException w:name="Light List Accent 6" w:uiPriority="61"/>
+    <w:lsdException w:name="Light Grid Accent 6" w:uiPriority="62"/>
+    <w:lsdException w:name="Medium Shading 1 Accent 6" w:uiPriority="63"/>
+    <w:lsdException w:name="Medium Shading 2 Accent 6" w:uiPriority="64"/>
+    <w:lsdException w:name="Medium List 1 Accent 6" w:uiPriority="65"/>
+    <w:lsdException w:name="Medium List 2 Accent 6" w:uiPriority="66"/>
+    <w:lsdException w:name="Medium Grid 1 Accent 6" w:uiPriority="67"/>
+    <w:lsdException w:name="Medium Grid 2 Accent 6" w:uiPriority="68"/>
+    <w:lsdException w:name="Medium Grid 3 Accent 6" w:uiPriority="69"/>
+    <w:lsdException w:name="Dark List Accent 6" w:uiPriority="70"/>
+    <w:lsdException w:name="Colorful Shading Accent 6" w:uiPriority="71"/>
+    <w:lsdException w:name="Colorful List Accent 6" w:uiPriority="72"/>
+    <w:lsdException w:name="Colorful Grid Accent 6" w:uiPriority="73"/>
+    <w:lsdException w:name="Subtle Emphasis" w:uiPriority="19" w:qFormat="1"/>
+    <w:lsdException w:name="Intense Emphasis" w:uiPriority="21" w:qFormat="1"/>
+    <w:lsdException w:name="Subtle Reference" w:uiPriority="31" w:qFormat="1"/>
+    <w:lsdException w:name="Intense Reference" w:uiPriority="32" w:qFormat="1"/>
+    <w:lsdException w:name="Book Title" w:uiPriority="33" w:qFormat="1"/>
+    <w:lsdException w:name="Bibliography" w:semiHidden="1" w:uiPriority="37" w:unhideWhenUsed="1"/>
+    <w:lsdException w:name="TOC Heading" w:semiHidden="1" w:uiPriority="39" w:unhideWhenUsed="1" w:qFormat="1"/>
+    <w:lsdException w:name="Plain Table 1" w:uiPriority="41"/>
+    <w:lsdException w:name="Plain Table 2" w:uiPriority="42"/>
+    <w:lsdException w:name="Plain Table 3" w:uiPriority="43"/>
+    <w:lsdException w:name="Plain Table 4" w:uiPriority="44"/>
+    <w:lsdException w:name="Plain Table 5" w:uiPriority="45"/>
+    <w:lsdException w:name="Grid Table Light" w:uiPriority="40"/>
+    <w:lsdException w:name="Grid Table 1 Light" w:uiPriority="46"/>
+    <w:lsdException w:name="Grid Table 2" w:uiPriority="47"/>
+    <w:lsdException w:name="Grid Table 3" w:uiPriority="48"/>
+    <w:lsdException w:name="Grid Table 4" w:uiPriority="49"/>
+    <w:lsdException w:name="Grid Table 5 Dark" w:uiPriority="50"/>
+    <w:lsdException w:name="Grid Table 6 Colorful" w:uiPriority="51"/>
+    <w:lsdException w:name="Grid Table 7 Colorful" w:uiPriority="52"/>
+    <w:lsdException w:name="Grid Table 1 Light Accent 1" w:uiPriority="46"/>
+    <w:lsdException w:name="Grid Table 2 Accent 1" w:uiPriority="47"/>
+    <w:lsdException w:name="Grid Table 3 Accent 1" w:uiPriority="48"/>
+    <w:lsdException w:name="Grid Table 4 Accent 1" w:uiPriority="49"/>
+    <w:lsdException w:name="Grid Table 5 Dark Accent 1" w:uiPriority="50"/>
+    <w:lsdException w:name="Grid Table 6 Colorful Accent 1" w:uiPriority="51"/>
+    <w:lsdException w:name="Grid Table 7 Colorful Accent 1" w:uiPriority="52"/>
+    <w:lsdException w:name="Grid Table 1 Light Accent 2" w:uiPriority="46"/>
+    <w:lsdException w:name="Grid Table 2 Accent 2" w:uiPriority="47"/>
+    <w:lsdException w:name="Grid Table 3 Accent 2" w:uiPriority="48"/>
+    <w:lsdException w:name="Grid Table 4 Accent 2" w:uiPriority="49"/>
+    <w:lsdException w:name="Grid Table 5 Dark Accent 2" w:uiPriority="50"/>
+    <w:lsdException w:name="Grid Table 6 Colorful Accent 2" w:uiPriority="51"/>
+    <w:lsdException w:name="Grid Table 7 Colorful Accent 2" w:uiPriority="52"/>
+    <w:lsdException w:name="Grid Table 1 Light Accent 3" w:uiPriority="46"/>
+    <w:lsdException w:name="Grid Table 2 Accent 3" w:uiPriority="47"/>
+    <w:lsdException w:name="Grid Table 3 Accent 3" w:uiPriority="48"/>
+    <w:lsdException w:name="Grid Table 4 Accent 3" w:uiPriority="49"/>
+    <w:lsdException w:name="Grid Table 5 Dark Accent 3" w:uiPriority="50"/>
+    <w:lsdException w:name="Grid Table 6 Colorful Accent 3" w:uiPriority="51"/>
+    <w:lsdException w:name="Grid Table 7 Colorful Accent 3" w:uiPriority="52"/>
+    <w:lsdException w:name="Grid Table 1 Light Accent 4" w:uiPriority="46"/>
+    <w:lsdException w:name="Grid Table 2 Accent 4" w:uiPriority="47"/>
+    <w:lsdException w:name="Grid Table 3 Accent 4" w:uiPriority="48"/>
+    <w:lsdException w:name="Grid Table 4 Accent 4" w:uiPriority="49"/>
+    <w:lsdException w:name="Grid Table 5 Dark Accent 4" w:uiPriority="50"/>
+    <w:lsdException w:name="Grid Table 6 Colorful Accent 4" w:uiPriority="51"/>
+    <w:lsdException w:name="Grid Table 7 Colorful Accent 4" w:uiPriority="52"/>
+    <w:lsdException w:name="Grid Table 1 Light Accent 5" w:uiPriority="46"/>
+    <w:lsdException w:name="Grid Table 2 Accent 5" w:uiPriority="47"/>
+    <w:lsdException w:name="Grid Table 3 Accent 5" w:uiPriority="48"/>
+    <w:lsdException w:name="Grid Table 4 Accent 5" w:uiPriority="49"/>
+    <w:lsdException w:name="Grid Table 5 Dark Accent 5" w:uiPriority="50"/>
+    <w:lsdException w:name="Grid Table 6 Colorful Accent 5" w:uiPriority="51"/>
+    <w:lsdException w:name="Grid Table 7 Colorful Accent 5" w:uiPriority="52"/>
+    <w:lsdException w:name="Grid Table 1 Light Accent 6" w:uiPriority="46"/>
+    <w:lsdException w:name="Grid Table 2 Accent 6" w:uiPriority="47"/>
+    <w:lsdException w:name="Grid Table 3 Accent 6" w:uiPriority="48"/>
+    <w:lsdException w:name="Grid Table 4 Accent 6" w:uiPriority="49"/>
+    <w:lsdException w:name="Grid Table 5 Dark Accent 6" w:uiPriority="50"/>
+    <w:lsdException w:name="Grid Table 6 Colorful Accent 6" w:uiPriority="51"/>
+    <w:lsdException w:name="Grid Table 7 Colorful Accent 6" w:uiPriority="52"/>
+    <w:lsdException w:name="List Table 1 Light" w:uiPriority="46"/>
+    <w:lsdException w:name="List Table 2" w:uiPriority="47"/>
+    <w:lsdException w:name="List Table 3" w:uiPriority="48"/>
+    <w:lsdException w:name="List Table 4" w:uiPriority="49"/>
+    <w:lsdException w:name="List Table 5 Dark" w:uiPriority="50"/>
+    <w:lsdException w:name="List Table 6 Colorful" w:uiPriority="51"/>
+    <w:lsdException w:name="List Table 7 Colorful" w:uiPriority="52"/>
+    <w:lsdException w:name="List Table 1 Light Accent 1" w:uiPriority="46"/>
+    <w:lsdException w:name="List Table 2 Accent 1" w:uiPriority="47"/>
+    <w:lsdException w:name="List Table 3 Accent 1" w:uiPriority="48"/>
+    <w:lsdException w:name="List Table 4 Accent 1" w:uiPriority="49"/>
+    <w:lsdException w:name="List Table 5 Dark Accent 1" w:uiPriority="50"/>
+    <w:lsdException w:name="List Table 6 Colorful Accent 1" w:uiPriority="51"/>
+    <w:lsdException w:name="List Table 7 Colorful Accent 1" w:uiPriority="52"/>
+    <w:lsdException w:name="List Table 1 Light Accent 2" w:uiPriority="46"/>
+    <w:lsdException w:name="List Table 2 Accent 2" w:uiPriority="47"/>
+    <w:lsdException w:name="List Table 3 Accent 2" w:uiPriority="48"/>
+    <w:lsdException w:name="List Table 4 Accent 2" w:uiPriority="49"/>
+    <w:lsdException w:name="List Table 5 Dark Accent 2" w:uiPriority="50"/>
+    <w:lsdException w:name="List Table 6 Colorful Accent 2" w:uiPriority="51"/>
+    <w:lsdException w:name="List Table 7 Colorful Accent 2" w:uiPriority="52"/>
+    <w:lsdException w:name="List Table 1 Light Accent 3" w:uiPriority="46"/>
+    <w:lsdException w:name="List Table 2 Accent 3" w:uiPriority="47"/>
+    <w:lsdException w:name="List Table 3 Accent 3" w:uiPriority="48"/>
+    <w:lsdException w:name="List Table 4 Accent 3" w:uiPriority="49"/>
+    <w:lsdException w:name="List Table 5 Dark Accent 3" w:uiPriority="50"/>
+    <w:lsdException w:name="List Table 6 Colorful Accent 3" w:uiPriority="51"/>
+    <w:lsdException w:name="List Table 7 Colorful Accent 3" w:uiPriority="52"/>
+    <w:lsdException w:name="List Table 1 Light Accent 4" w:uiPriority="46"/>
+    <w:lsdException w:name="List Table 2 Accent 4" w:uiPriority="47"/>
+    <w:lsdException w:name="List Table 3 Accent 4" w:uiPriority="48"/>
+    <w:lsdException w:name="List Table 4 Accent 4" w:uiPriority="49"/>
+    <w:lsdException w:name="List Table 5 Dark Accent 4" w:uiPriority="50"/>
+    <w:lsdException w:name="List Table 6 Colorful Accent 4" w:uiPriority="51"/>
+    <w:lsdException w:name="List Table 7 Colorful Accent 4" w:uiPriority="52"/>
+    <w:lsdException w:name="List Table 1 Light Accent 5" w:uiPriority="46"/>
+    <w:lsdException w:name="List Table 2 Accent 5" w:uiPriority="47"/>
+    <w:lsdException w:name="List Table 3 Accent 5" w:uiPriority="48"/>
+    <w:lsdException w:name="List Table 4 Accent 5" w:uiPriority="49"/>
+    <w:lsdException w:name="List Table 5 Dark Accent 5" w:uiPriority="50"/>
+    <w:lsdException w:name="List Table 6 Colorful Accent 5" w:uiPriority="51"/>
+    <w:lsdException w:name="List Table 7 Colorful Accent 5" w:uiPriority="52"/>
+    <w:lsdException w:name="List Table 1 Light Accent 6" w:uiPriority="46"/>
+    <w:lsdException w:name="List Table 2 Accent 6" w:uiPriority="47"/>
+    <w:lsdException w:name="List Table 3 Accent 6" w:uiPriority="48"/>
+    <w:lsdException w:name="List Table 4 Accent 6" w:uiPriority="49"/>
+    <w:lsdException w:name="List Table 5 Dark Accent 6" w:uiPriority="50"/>
+    <w:lsdException w:name="List Table 6 Colorful Accent 6" w:uiPriority="51"/>
+    <w:lsdException w:name="List Table 7 Colorful Accent 6" w:uiPriority="52"/>
+    <w:lsdException w:name="Mention" w:semiHidden="1" w:unhideWhenUsed="1"/>
+    <w:lsdException w:name="Smart Hyperlink" w:semiHidden="1" w:unhideWhenUsed="1"/>
+    <w:lsdException w:name="Hashtag" w:semiHidden="1" w:unhideWhenUsed="1"/>
+    <w:lsdException w:name="Unresolved Mention" w:semiHidden="1" w:unhideWhenUsed="1"/>
+  </w:latentStyles>
+  <w:style w:type="paragraph" w:default="1" w:styleId="Normal">
+    <w:name w:val="Normal"/>
+    <w:qFormat/>
+  </w:style>
+  <w:style w:type="character" w:default="1" w:styleId="Policepardfaut">
+    <w:name w:val="Default Paragraph Font"/>
+    <w:uiPriority w:val="1"/>
+    <w:semiHidden/>
+    <w:unhideWhenUsed/>
+  </w:style>
+  <w:style w:type="table" w:default="1" w:styleId="TableauNormal">
+    <w:name w:val="Normal Table"/>
+    <w:uiPriority w:val="99"/>
+    <w:semiHidden/>
+    <w:unhideWhenUsed/>
+    <w:tblPr>
+      <w:tblInd w:w="0" w:type="dxa"/>
+      <w:tblCellMar>
+        <w:top w:w="0" w:type="dxa"/>
+        <w:left w:w="108" w:type="dxa"/>
+        <w:bottom w:w="0" w:type="dxa"/>
+        <w:right w:w="108" w:type="dxa"/>
+      </w:tblCellMar>
+    </w:tblPr>
+  </w:style>
+  <w:style w:type="numbering" w:default="1" w:styleId="Aucuneliste">
+    <w:name w:val="No List"/>
+    <w:uiPriority w:val="99"/>
+    <w:semiHidden/>
+    <w:unhideWhenUsed/>
+  </w:style>
+  <w:style w:type="paragraph" w:customStyle="1" w:styleId="AE6B5D495A77467D807B77240820FAF4">
+    <w:name w:val="AE6B5D495A77467D807B77240820FAF4"/>
+    <w:rsid w:val="00BA4BCD"/>
+  </w:style>
+</w:styles>
+</file>
+
+<file path=word/glossary/webSettings.xml><?xml version="1.0" encoding="utf-8"?>
+<w:webSettings xmlns:mc="http://schemas.openxmlformats.org/markup-compatibility/2006" xmlns:r="http://schemas.openxmlformats.org/officeDocument/2006/relationships" xmlns:w="http://schemas.openxmlformats.org/wordprocessingml/2006/main" xmlns:w14="http://schemas.microsoft.com/office/word/2010/wordml" xmlns:w15="http://schemas.microsoft.com/office/word/2012/wordml" xmlns:w16cid="http://schemas.microsoft.com/office/word/2016/wordml/cid" xmlns:w16se="http://schemas.microsoft.com/office/word/2015/wordml/symex" mc:Ignorable="w14 w15 w16se w16cid">
+  <w:optimizeForBrowser/>
+  <w:allowPNG/>
+</w:webSettings>
+</file>
+
 <file path=word/theme/theme1.xml><?xml version="1.0" encoding="utf-8"?>
 <a:theme xmlns:a="http://schemas.openxmlformats.org/drawingml/2006/main" name="Thème Office">
   <a:themeElements>
@@ -5225,7 +5939,7 @@
 </file>
 
 <file path=customXml/itemProps1.xml><?xml version="1.0" encoding="utf-8"?>
-<ds:datastoreItem xmlns:ds="http://schemas.openxmlformats.org/officeDocument/2006/customXml" ds:itemID="{32905B3E-122D-4D7B-A2D2-8F7C18CA46C6}">
+<ds:datastoreItem xmlns:ds="http://schemas.openxmlformats.org/officeDocument/2006/customXml" ds:itemID="{0984CC72-BDCE-4BD6-AA3E-E91B0762FF94}">
   <ds:schemaRefs>
     <ds:schemaRef ds:uri="http://schemas.openxmlformats.org/officeDocument/2006/bibliography"/>
   </ds:schemaRefs>

--- a/irondelle doc/application fonctionnement.docx
+++ b/irondelle doc/application fonctionnement.docx
@@ -11,7 +11,6 @@
           <w:szCs w:val="200"/>
         </w:rPr>
       </w:pPr>
-      <w:bookmarkStart w:id="0" w:name="_GoBack"/>
       <w:r>
         <w:rPr>
           <w:rFonts w:ascii="Arial Rounded MT Bold" w:hAnsi="Arial Rounded MT Bold"/>
@@ -76,7 +75,6 @@
           </wp:anchor>
         </w:drawing>
       </w:r>
-      <w:bookmarkEnd w:id="0"/>
     </w:p>
     <w:p>
       <w:pPr>
@@ -115,37 +113,26 @@
     </w:p>
     <w:p>
       <w:pPr>
-        <w:jc w:val="center"/>
-      </w:pPr>
-    </w:p>
-    <w:p>
-      <w:pPr>
-        <w:jc w:val="center"/>
-      </w:pPr>
-    </w:p>
-    <w:p>
-      <w:pPr>
-        <w:jc w:val="center"/>
-      </w:pPr>
-    </w:p>
-    <w:p/>
-    <w:p>
-      <w:pPr>
-        <w:pStyle w:val="Titre"/>
-        <w:rPr>
-          <w:rFonts w:ascii="Arial" w:hAnsi="Arial" w:cs="Arial"/>
-          <w:color w:val="000000" w:themeColor="text1"/>
-          <w:u w:val="single"/>
-        </w:rPr>
+        <w:tabs>
+          <w:tab w:val="left" w:pos="5631"/>
+        </w:tabs>
+      </w:pPr>
+    </w:p>
+    <w:p>
+      <w:pPr>
+        <w:tabs>
+          <w:tab w:val="left" w:pos="5631"/>
+        </w:tabs>
         <w:sectPr>
-          <w:headerReference w:type="default" r:id="rId9"/>
-          <w:footerReference w:type="default" r:id="rId10"/>
           <w:pgSz w:w="16838" w:h="11906" w:orient="landscape"/>
           <w:pgMar w:top="1417" w:right="1417" w:bottom="1417" w:left="1417" w:header="708" w:footer="708" w:gutter="0"/>
           <w:cols w:space="708"/>
           <w:docGrid w:linePitch="360"/>
         </w:sectPr>
       </w:pPr>
+      <w:r>
+        <w:tab/>
+      </w:r>
     </w:p>
     <w:p>
       <w:pPr>
@@ -955,12 +942,20 @@
     </w:p>
     <w:p>
       <w:pPr>
+        <w:jc w:val="right"/>
+        <w:rPr>
+          <w:rFonts w:ascii="Arial" w:hAnsi="Arial" w:cs="Arial"/>
+        </w:rPr>
+      </w:pPr>
+    </w:p>
+    <w:p>
+      <w:pPr>
         <w:pStyle w:val="Titre1"/>
         <w:rPr>
           <w:rFonts w:ascii="Arial" w:hAnsi="Arial" w:cs="Arial"/>
         </w:rPr>
       </w:pPr>
-      <w:bookmarkStart w:id="1" w:name="_Toc504056591"/>
+      <w:bookmarkStart w:id="0" w:name="_Toc504056591"/>
       <w:r>
         <w:rPr>
           <w:rFonts w:ascii="Arial" w:hAnsi="Arial" w:cs="Arial"/>
@@ -968,12 +963,112 @@
         <w:lastRenderedPageBreak/>
         <w:t>Présentation</w:t>
       </w:r>
+      <w:bookmarkEnd w:id="0"/>
+    </w:p>
+    <w:p>
+      <w:pPr>
+        <w:rPr>
+          <w:rFonts w:ascii="Arial" w:hAnsi="Arial" w:cs="Arial"/>
+        </w:rPr>
+      </w:pPr>
+    </w:p>
+    <w:p>
+      <w:pPr>
+        <w:spacing w:after="0" w:line="240" w:lineRule="auto"/>
+        <w:ind w:left="708"/>
+        <w:rPr>
+          <w:rFonts w:ascii="Arial" w:eastAsia="Times New Roman" w:hAnsi="Arial" w:cs="Arial"/>
+          <w:sz w:val="24"/>
+          <w:szCs w:val="24"/>
+          <w:lang w:eastAsia="fr-FR"/>
+        </w:rPr>
+      </w:pPr>
+      <w:r>
+        <w:rPr>
+          <w:rFonts w:ascii="Arial" w:eastAsia="Times New Roman" w:hAnsi="Arial" w:cs="Arial"/>
+          <w:sz w:val="24"/>
+          <w:szCs w:val="24"/>
+          <w:lang w:eastAsia="fr-FR"/>
+        </w:rPr>
+        <w:t xml:space="preserve">L’application a pour but d’aider les personnes porteuses d’un handicap physique. </w:t>
+      </w:r>
+    </w:p>
+    <w:p>
+      <w:pPr>
+        <w:spacing w:after="0" w:line="240" w:lineRule="auto"/>
+        <w:ind w:left="708"/>
+        <w:rPr>
+          <w:rFonts w:ascii="Arial" w:eastAsia="Times New Roman" w:hAnsi="Arial" w:cs="Arial"/>
+          <w:sz w:val="24"/>
+          <w:szCs w:val="24"/>
+          <w:lang w:eastAsia="fr-FR"/>
+        </w:rPr>
+      </w:pPr>
+      <w:r>
+        <w:rPr>
+          <w:rFonts w:ascii="Arial" w:eastAsia="Times New Roman" w:hAnsi="Arial" w:cs="Arial"/>
+          <w:sz w:val="24"/>
+          <w:szCs w:val="24"/>
+          <w:lang w:eastAsia="fr-FR"/>
+        </w:rPr>
+        <w:t>Elle consiste en un bouton qui serait mis sur les fauteuils roulant et qui permettrait l’envoi d’un message avec l</w:t>
+      </w:r>
+      <w:r>
+        <w:rPr>
+          <w:rFonts w:ascii="Arial" w:eastAsia="Times New Roman" w:hAnsi="Arial" w:cs="Arial"/>
+          <w:sz w:val="24"/>
+          <w:szCs w:val="24"/>
+          <w:lang w:eastAsia="fr-FR"/>
+        </w:rPr>
+        <w:t xml:space="preserve">a position </w:t>
+      </w:r>
+      <w:r>
+        <w:rPr>
+          <w:rFonts w:ascii="Arial" w:eastAsia="Times New Roman" w:hAnsi="Arial" w:cs="Arial"/>
+          <w:sz w:val="24"/>
+          <w:szCs w:val="24"/>
+          <w:lang w:eastAsia="fr-FR"/>
+        </w:rPr>
+        <w:t>grâce au téléphone relié en Bluetooth a ce dernier.</w:t>
+      </w:r>
+    </w:p>
+    <w:p>
+      <w:pPr>
+        <w:spacing w:after="0" w:line="240" w:lineRule="auto"/>
+        <w:rPr>
+          <w:rFonts w:ascii="Arial" w:eastAsia="Times New Roman" w:hAnsi="Arial" w:cs="Arial"/>
+          <w:sz w:val="24"/>
+          <w:szCs w:val="24"/>
+          <w:lang w:eastAsia="fr-FR"/>
+        </w:rPr>
+      </w:pPr>
+    </w:p>
+    <w:p>
+      <w:pPr>
+        <w:pStyle w:val="Titre1"/>
+        <w:rPr>
+          <w:rFonts w:ascii="Arial" w:eastAsia="Times New Roman" w:hAnsi="Arial" w:cs="Arial"/>
+          <w:lang w:eastAsia="fr-FR"/>
+        </w:rPr>
+      </w:pPr>
+      <w:bookmarkStart w:id="1" w:name="_Toc504056592"/>
+      <w:r>
+        <w:rPr>
+          <w:rFonts w:ascii="Arial" w:eastAsia="Times New Roman" w:hAnsi="Arial" w:cs="Arial"/>
+          <w:lang w:eastAsia="fr-FR"/>
+        </w:rPr>
+        <w:t>Cas d’utilisation</w:t>
+      </w:r>
       <w:bookmarkEnd w:id="1"/>
     </w:p>
     <w:p>
       <w:pPr>
-        <w:rPr>
-          <w:rFonts w:ascii="Arial" w:hAnsi="Arial" w:cs="Arial"/>
+        <w:spacing w:after="0" w:line="240" w:lineRule="auto"/>
+        <w:rPr>
+          <w:rFonts w:ascii="Arial" w:eastAsia="Times New Roman" w:hAnsi="Arial" w:cs="Arial"/>
+          <w:sz w:val="24"/>
+          <w:szCs w:val="24"/>
+          <w:lang w:eastAsia="fr-FR"/>
         </w:rPr>
       </w:pPr>
     </w:p>
@@ -995,7 +1090,7 @@
           <w:szCs w:val="24"/>
           <w:lang w:eastAsia="fr-FR"/>
         </w:rPr>
-        <w:t xml:space="preserve">L’application a pour but d’aider les personnes porteuses d’un handicap physique. </w:t>
+        <w:t>Fauteuil roulant n’a plus de batterie</w:t>
       </w:r>
     </w:p>
     <w:p>
@@ -1016,25 +1111,28 @@
           <w:szCs w:val="24"/>
           <w:lang w:eastAsia="fr-FR"/>
         </w:rPr>
-        <w:t>Elle consiste en un bouton qui serait mis sur les fauteuils roulant et qui permettrait l’envoi d’un message avec l</w:t>
-      </w:r>
-      <w:r>
-        <w:rPr>
-          <w:rFonts w:ascii="Arial" w:eastAsia="Times New Roman" w:hAnsi="Arial" w:cs="Arial"/>
-          <w:sz w:val="24"/>
-          <w:szCs w:val="24"/>
-          <w:lang w:eastAsia="fr-FR"/>
-        </w:rPr>
-        <w:t xml:space="preserve">a position </w:t>
-      </w:r>
-      <w:r>
-        <w:rPr>
-          <w:rFonts w:ascii="Arial" w:eastAsia="Times New Roman" w:hAnsi="Arial" w:cs="Arial"/>
-          <w:sz w:val="24"/>
-          <w:szCs w:val="24"/>
-          <w:lang w:eastAsia="fr-FR"/>
-        </w:rPr>
-        <w:t>grâce au téléphone relié en Bluetooth a ce dernier.</w:t>
+        <w:t>La personne à chuter</w:t>
+      </w:r>
+    </w:p>
+    <w:p>
+      <w:pPr>
+        <w:spacing w:after="0" w:line="240" w:lineRule="auto"/>
+        <w:ind w:left="708"/>
+        <w:rPr>
+          <w:rFonts w:ascii="Arial" w:eastAsia="Times New Roman" w:hAnsi="Arial" w:cs="Arial"/>
+          <w:sz w:val="24"/>
+          <w:szCs w:val="24"/>
+          <w:lang w:eastAsia="fr-FR"/>
+        </w:rPr>
+      </w:pPr>
+      <w:r>
+        <w:rPr>
+          <w:rFonts w:ascii="Arial" w:eastAsia="Times New Roman" w:hAnsi="Arial" w:cs="Arial"/>
+          <w:sz w:val="24"/>
+          <w:szCs w:val="24"/>
+          <w:lang w:eastAsia="fr-FR"/>
+        </w:rPr>
+        <w:t>La personne a besoin d’aide d’urgence</w:t>
       </w:r>
     </w:p>
     <w:p>
@@ -1056,195 +1154,115 @@
           <w:lang w:eastAsia="fr-FR"/>
         </w:rPr>
       </w:pPr>
-      <w:bookmarkStart w:id="2" w:name="_Toc504056592"/>
-      <w:r>
-        <w:rPr>
-          <w:rFonts w:ascii="Arial" w:eastAsia="Times New Roman" w:hAnsi="Arial" w:cs="Arial"/>
-          <w:lang w:eastAsia="fr-FR"/>
-        </w:rPr>
-        <w:t>Cas d’utilisation</w:t>
+      <w:bookmarkStart w:id="2" w:name="_Toc504056593"/>
+      <w:r>
+        <w:rPr>
+          <w:rFonts w:ascii="Arial" w:eastAsia="Times New Roman" w:hAnsi="Arial" w:cs="Arial"/>
+          <w:lang w:eastAsia="fr-FR"/>
+        </w:rPr>
+        <w:t>Matériel</w:t>
+      </w:r>
+      <w:r>
+        <w:rPr>
+          <w:rFonts w:ascii="Arial" w:eastAsia="Times New Roman" w:hAnsi="Arial" w:cs="Arial"/>
+          <w:lang w:eastAsia="fr-FR"/>
+        </w:rPr>
+        <w:t>s</w:t>
+      </w:r>
+      <w:r>
+        <w:rPr>
+          <w:rFonts w:ascii="Arial" w:eastAsia="Times New Roman" w:hAnsi="Arial" w:cs="Arial"/>
+          <w:lang w:eastAsia="fr-FR"/>
+        </w:rPr>
+        <w:t xml:space="preserve"> / logiciel</w:t>
+      </w:r>
+      <w:r>
+        <w:rPr>
+          <w:rFonts w:ascii="Arial" w:eastAsia="Times New Roman" w:hAnsi="Arial" w:cs="Arial"/>
+          <w:lang w:eastAsia="fr-FR"/>
+        </w:rPr>
+        <w:t>s / compétences</w:t>
+      </w:r>
+      <w:r>
+        <w:rPr>
+          <w:rFonts w:ascii="Arial" w:eastAsia="Times New Roman" w:hAnsi="Arial" w:cs="Arial"/>
+          <w:lang w:eastAsia="fr-FR"/>
+        </w:rPr>
+        <w:t xml:space="preserve"> utilisé</w:t>
       </w:r>
       <w:bookmarkEnd w:id="2"/>
-    </w:p>
-    <w:p>
-      <w:pPr>
-        <w:spacing w:after="0" w:line="240" w:lineRule="auto"/>
-        <w:rPr>
-          <w:rFonts w:ascii="Arial" w:eastAsia="Times New Roman" w:hAnsi="Arial" w:cs="Arial"/>
-          <w:sz w:val="24"/>
-          <w:szCs w:val="24"/>
-          <w:lang w:eastAsia="fr-FR"/>
-        </w:rPr>
-      </w:pPr>
-    </w:p>
-    <w:p>
-      <w:pPr>
-        <w:spacing w:after="0" w:line="240" w:lineRule="auto"/>
-        <w:ind w:left="708"/>
-        <w:rPr>
-          <w:rFonts w:ascii="Arial" w:eastAsia="Times New Roman" w:hAnsi="Arial" w:cs="Arial"/>
-          <w:sz w:val="24"/>
-          <w:szCs w:val="24"/>
-          <w:lang w:eastAsia="fr-FR"/>
-        </w:rPr>
-      </w:pPr>
-      <w:r>
-        <w:rPr>
-          <w:rFonts w:ascii="Arial" w:eastAsia="Times New Roman" w:hAnsi="Arial" w:cs="Arial"/>
-          <w:sz w:val="24"/>
-          <w:szCs w:val="24"/>
-          <w:lang w:eastAsia="fr-FR"/>
-        </w:rPr>
-        <w:t>Fauteuil roulant n’a plus de batterie</w:t>
-      </w:r>
-    </w:p>
-    <w:p>
-      <w:pPr>
-        <w:spacing w:after="0" w:line="240" w:lineRule="auto"/>
-        <w:ind w:left="708"/>
-        <w:rPr>
-          <w:rFonts w:ascii="Arial" w:eastAsia="Times New Roman" w:hAnsi="Arial" w:cs="Arial"/>
-          <w:sz w:val="24"/>
-          <w:szCs w:val="24"/>
-          <w:lang w:eastAsia="fr-FR"/>
-        </w:rPr>
-      </w:pPr>
-      <w:r>
-        <w:rPr>
-          <w:rFonts w:ascii="Arial" w:eastAsia="Times New Roman" w:hAnsi="Arial" w:cs="Arial"/>
-          <w:sz w:val="24"/>
-          <w:szCs w:val="24"/>
-          <w:lang w:eastAsia="fr-FR"/>
-        </w:rPr>
-        <w:t>La personne à chuter</w:t>
-      </w:r>
-    </w:p>
-    <w:p>
-      <w:pPr>
-        <w:spacing w:after="0" w:line="240" w:lineRule="auto"/>
-        <w:ind w:left="708"/>
-        <w:rPr>
-          <w:rFonts w:ascii="Arial" w:eastAsia="Times New Roman" w:hAnsi="Arial" w:cs="Arial"/>
-          <w:sz w:val="24"/>
-          <w:szCs w:val="24"/>
-          <w:lang w:eastAsia="fr-FR"/>
-        </w:rPr>
-      </w:pPr>
-      <w:r>
-        <w:rPr>
-          <w:rFonts w:ascii="Arial" w:eastAsia="Times New Roman" w:hAnsi="Arial" w:cs="Arial"/>
-          <w:sz w:val="24"/>
-          <w:szCs w:val="24"/>
-          <w:lang w:eastAsia="fr-FR"/>
-        </w:rPr>
-        <w:t>La personne a besoin d’aide d’urgence</w:t>
-      </w:r>
-    </w:p>
-    <w:p>
-      <w:pPr>
-        <w:spacing w:after="0" w:line="240" w:lineRule="auto"/>
-        <w:rPr>
-          <w:rFonts w:ascii="Arial" w:eastAsia="Times New Roman" w:hAnsi="Arial" w:cs="Arial"/>
-          <w:sz w:val="24"/>
-          <w:szCs w:val="24"/>
-          <w:lang w:eastAsia="fr-FR"/>
-        </w:rPr>
-      </w:pPr>
-    </w:p>
-    <w:p>
-      <w:pPr>
-        <w:pStyle w:val="Titre1"/>
-        <w:rPr>
-          <w:rFonts w:ascii="Arial" w:eastAsia="Times New Roman" w:hAnsi="Arial" w:cs="Arial"/>
-          <w:lang w:eastAsia="fr-FR"/>
-        </w:rPr>
-      </w:pPr>
-      <w:bookmarkStart w:id="3" w:name="_Toc504056593"/>
-      <w:r>
-        <w:rPr>
-          <w:rFonts w:ascii="Arial" w:eastAsia="Times New Roman" w:hAnsi="Arial" w:cs="Arial"/>
-          <w:lang w:eastAsia="fr-FR"/>
-        </w:rPr>
-        <w:t>Matériel</w:t>
-      </w:r>
-      <w:r>
-        <w:rPr>
-          <w:rFonts w:ascii="Arial" w:eastAsia="Times New Roman" w:hAnsi="Arial" w:cs="Arial"/>
-          <w:lang w:eastAsia="fr-FR"/>
-        </w:rPr>
-        <w:t xml:space="preserve"> / logiciel</w:t>
-      </w:r>
-      <w:r>
-        <w:rPr>
-          <w:rFonts w:ascii="Arial" w:eastAsia="Times New Roman" w:hAnsi="Arial" w:cs="Arial"/>
-          <w:lang w:eastAsia="fr-FR"/>
-        </w:rPr>
-        <w:t xml:space="preserve"> utilisé</w:t>
-      </w:r>
+      <w:r>
+        <w:rPr>
+          <w:rFonts w:ascii="Arial" w:eastAsia="Times New Roman" w:hAnsi="Arial" w:cs="Arial"/>
+          <w:lang w:eastAsia="fr-FR"/>
+        </w:rPr>
+        <w:t>es</w:t>
+      </w:r>
+    </w:p>
+    <w:p>
+      <w:pPr>
+        <w:spacing w:after="0" w:line="240" w:lineRule="auto"/>
+        <w:rPr>
+          <w:rFonts w:ascii="Arial" w:eastAsia="Times New Roman" w:hAnsi="Arial" w:cs="Arial"/>
+          <w:sz w:val="24"/>
+          <w:szCs w:val="24"/>
+          <w:lang w:eastAsia="fr-FR"/>
+        </w:rPr>
+      </w:pPr>
+    </w:p>
+    <w:p>
+      <w:pPr>
+        <w:spacing w:after="0" w:line="240" w:lineRule="auto"/>
+        <w:rPr>
+          <w:rFonts w:ascii="Arial" w:eastAsia="Times New Roman" w:hAnsi="Arial" w:cs="Arial"/>
+          <w:sz w:val="24"/>
+          <w:szCs w:val="24"/>
+          <w:lang w:eastAsia="fr-FR"/>
+        </w:rPr>
+      </w:pPr>
+      <w:r>
+        <w:rPr>
+          <w:rFonts w:ascii="Arial" w:eastAsia="Times New Roman" w:hAnsi="Arial" w:cs="Arial"/>
+          <w:sz w:val="24"/>
+          <w:szCs w:val="24"/>
+          <w:lang w:eastAsia="fr-FR"/>
+        </w:rPr>
+        <w:t>Pour l’application Android :</w:t>
+      </w:r>
+    </w:p>
+    <w:p>
+      <w:pPr>
+        <w:spacing w:after="0" w:line="240" w:lineRule="auto"/>
+        <w:rPr>
+          <w:rFonts w:ascii="Arial" w:eastAsia="Times New Roman" w:hAnsi="Arial" w:cs="Arial"/>
+          <w:sz w:val="24"/>
+          <w:szCs w:val="24"/>
+          <w:lang w:eastAsia="fr-FR"/>
+        </w:rPr>
+      </w:pPr>
+    </w:p>
+    <w:p>
+      <w:pPr>
+        <w:spacing w:after="0" w:line="240" w:lineRule="auto"/>
+        <w:ind w:firstLine="708"/>
+        <w:rPr>
+          <w:rFonts w:ascii="Arial" w:eastAsia="Times New Roman" w:hAnsi="Arial" w:cs="Arial"/>
+          <w:sz w:val="24"/>
+          <w:szCs w:val="24"/>
+          <w:lang w:eastAsia="fr-FR"/>
+        </w:rPr>
+      </w:pPr>
+      <w:r>
+        <w:rPr>
+          <w:rFonts w:ascii="Arial" w:eastAsia="Times New Roman" w:hAnsi="Arial" w:cs="Arial"/>
+          <w:sz w:val="24"/>
+          <w:szCs w:val="24"/>
+          <w:lang w:eastAsia="fr-FR"/>
+        </w:rPr>
+        <w:t>Android studio</w:t>
+      </w:r>
+      <w:bookmarkStart w:id="3" w:name="_GoBack"/>
       <w:bookmarkEnd w:id="3"/>
-    </w:p>
-    <w:p>
-      <w:pPr>
-        <w:spacing w:after="0" w:line="240" w:lineRule="auto"/>
-        <w:rPr>
-          <w:rFonts w:ascii="Arial" w:eastAsia="Times New Roman" w:hAnsi="Arial" w:cs="Arial"/>
-          <w:sz w:val="24"/>
-          <w:szCs w:val="24"/>
-          <w:lang w:eastAsia="fr-FR"/>
-        </w:rPr>
-      </w:pPr>
-    </w:p>
-    <w:p>
-      <w:pPr>
-        <w:spacing w:after="0" w:line="240" w:lineRule="auto"/>
-        <w:rPr>
-          <w:rFonts w:ascii="Arial" w:eastAsia="Times New Roman" w:hAnsi="Arial" w:cs="Arial"/>
-          <w:sz w:val="24"/>
-          <w:szCs w:val="24"/>
-          <w:lang w:eastAsia="fr-FR"/>
-        </w:rPr>
-      </w:pPr>
-      <w:r>
-        <w:rPr>
-          <w:rFonts w:ascii="Arial" w:eastAsia="Times New Roman" w:hAnsi="Arial" w:cs="Arial"/>
-          <w:sz w:val="24"/>
-          <w:szCs w:val="24"/>
-          <w:lang w:eastAsia="fr-FR"/>
-        </w:rPr>
-        <w:t>Pour l’application Android :</w:t>
-      </w:r>
-    </w:p>
-    <w:p>
-      <w:pPr>
-        <w:spacing w:after="0" w:line="240" w:lineRule="auto"/>
-        <w:rPr>
-          <w:rFonts w:ascii="Arial" w:eastAsia="Times New Roman" w:hAnsi="Arial" w:cs="Arial"/>
-          <w:sz w:val="24"/>
-          <w:szCs w:val="24"/>
-          <w:lang w:eastAsia="fr-FR"/>
-        </w:rPr>
-      </w:pPr>
-    </w:p>
-    <w:p>
-      <w:pPr>
-        <w:spacing w:after="0" w:line="240" w:lineRule="auto"/>
-        <w:ind w:firstLine="708"/>
-        <w:rPr>
-          <w:rFonts w:ascii="Arial" w:eastAsia="Times New Roman" w:hAnsi="Arial" w:cs="Arial"/>
-          <w:sz w:val="24"/>
-          <w:szCs w:val="24"/>
-          <w:lang w:eastAsia="fr-FR"/>
-        </w:rPr>
-      </w:pPr>
-      <w:r>
-        <w:rPr>
-          <w:rFonts w:ascii="Arial" w:eastAsia="Times New Roman" w:hAnsi="Arial" w:cs="Arial"/>
-          <w:sz w:val="24"/>
-          <w:szCs w:val="24"/>
-          <w:lang w:eastAsia="fr-FR"/>
-        </w:rPr>
-        <w:t>Android studio</w:t>
-      </w:r>
     </w:p>
     <w:p>
       <w:pPr>
@@ -2058,7 +2076,7 @@
                     </pic:cNvPicPr>
                   </pic:nvPicPr>
                   <pic:blipFill>
-                    <a:blip r:embed="rId11" cstate="print">
+                    <a:blip r:embed="rId9" cstate="print">
                       <a:extLst>
                         <a:ext uri="{28A0092B-C50C-407E-A947-70E740481C1C}">
                           <a14:useLocalDpi xmlns:a14="http://schemas.microsoft.com/office/drawing/2010/main" val="0"/>
@@ -2486,7 +2504,7 @@
                     </pic:cNvPicPr>
                   </pic:nvPicPr>
                   <pic:blipFill>
-                    <a:blip r:embed="rId12">
+                    <a:blip r:embed="rId10">
                       <a:extLst>
                         <a:ext uri="{28A0092B-C50C-407E-A947-70E740481C1C}">
                           <a14:useLocalDpi xmlns:a14="http://schemas.microsoft.com/office/drawing/2010/main" val="0"/>
@@ -2764,7 +2782,7 @@
                     </pic:cNvPicPr>
                   </pic:nvPicPr>
                   <pic:blipFill>
-                    <a:blip r:embed="rId13">
+                    <a:blip r:embed="rId11">
                       <a:extLst>
                         <a:ext uri="{28A0092B-C50C-407E-A947-70E740481C1C}">
                           <a14:useLocalDpi xmlns:a14="http://schemas.microsoft.com/office/drawing/2010/main" val="0"/>
@@ -2946,7 +2964,7 @@
                     <pic:cNvPicPr/>
                   </pic:nvPicPr>
                   <pic:blipFill>
-                    <a:blip r:embed="rId14"/>
+                    <a:blip r:embed="rId12"/>
                     <a:stretch>
                       <a:fillRect/>
                     </a:stretch>
@@ -3264,7 +3282,7 @@
           <w:lang w:eastAsia="fr-FR"/>
         </w:rPr>
       </w:pPr>
-      <w:hyperlink r:id="rId15" w:history="1">
+      <w:hyperlink r:id="rId13" w:history="1">
         <w:r>
           <w:rPr>
             <w:rStyle w:val="Lienhypertexte"/>
@@ -3362,7 +3380,7 @@
           <w:lang w:val="en-GB" w:eastAsia="fr-FR"/>
         </w:rPr>
       </w:pPr>
-      <w:hyperlink r:id="rId16" w:history="1">
+      <w:hyperlink r:id="rId14" w:history="1">
         <w:r>
           <w:rPr>
             <w:rStyle w:val="Lienhypertexte"/>
@@ -3444,7 +3462,7 @@
           <w:lang w:eastAsia="fr-FR"/>
         </w:rPr>
       </w:pPr>
-      <w:hyperlink r:id="rId17" w:history="1">
+      <w:hyperlink r:id="rId15" w:history="1">
         <w:r>
           <w:rPr>
             <w:rStyle w:val="Lienhypertexte"/>
@@ -3560,7 +3578,7 @@
           <w:lang w:eastAsia="fr-FR"/>
         </w:rPr>
       </w:pPr>
-      <w:hyperlink r:id="rId18" w:history="1">
+      <w:hyperlink r:id="rId16" w:history="1">
         <w:r>
           <w:rPr>
             <w:rStyle w:val="Lienhypertexte"/>
@@ -3658,7 +3676,7 @@
           <w:lang w:eastAsia="fr-FR"/>
         </w:rPr>
       </w:pPr>
-      <w:hyperlink r:id="rId19" w:history="1">
+      <w:hyperlink r:id="rId17" w:history="1">
         <w:r>
           <w:rPr>
             <w:rStyle w:val="Lienhypertexte"/>
@@ -3770,7 +3788,7 @@
           <w:lang w:eastAsia="fr-FR"/>
         </w:rPr>
       </w:pPr>
-      <w:hyperlink r:id="rId20" w:history="1">
+      <w:hyperlink r:id="rId18" w:history="1">
         <w:r>
           <w:rPr>
             <w:rStyle w:val="Lienhypertexte"/>
@@ -3843,7 +3861,7 @@
           <w:lang w:eastAsia="fr-FR"/>
         </w:rPr>
       </w:pPr>
-      <w:hyperlink r:id="rId21" w:history="1">
+      <w:hyperlink r:id="rId19" w:history="1">
         <w:r>
           <w:rPr>
             <w:rStyle w:val="Lienhypertexte"/>
@@ -3971,9 +3989,113 @@
         </w:rPr>
       </w:pPr>
     </w:p>
+    <w:p>
+      <w:pPr>
+        <w:rPr>
+          <w:lang w:eastAsia="fr-FR"/>
+        </w:rPr>
+      </w:pPr>
+    </w:p>
+    <w:p>
+      <w:pPr>
+        <w:rPr>
+          <w:lang w:eastAsia="fr-FR"/>
+        </w:rPr>
+      </w:pPr>
+    </w:p>
+    <w:p>
+      <w:pPr>
+        <w:rPr>
+          <w:lang w:eastAsia="fr-FR"/>
+        </w:rPr>
+      </w:pPr>
+    </w:p>
+    <w:p>
+      <w:pPr>
+        <w:rPr>
+          <w:lang w:eastAsia="fr-FR"/>
+        </w:rPr>
+      </w:pPr>
+    </w:p>
+    <w:p>
+      <w:pPr>
+        <w:pStyle w:val="Titre1"/>
+        <w:rPr>
+          <w:rFonts w:ascii="Arial" w:hAnsi="Arial" w:cs="Arial"/>
+          <w:lang w:eastAsia="fr-FR"/>
+        </w:rPr>
+      </w:pPr>
+      <w:r>
+        <w:rPr>
+          <w:rFonts w:ascii="Arial" w:hAnsi="Arial" w:cs="Arial"/>
+          <w:lang w:eastAsia="fr-FR"/>
+        </w:rPr>
+        <w:lastRenderedPageBreak/>
+        <w:t>Installation de l’Arduino nano</w:t>
+      </w:r>
+    </w:p>
+    <w:p>
+      <w:pPr>
+        <w:rPr>
+          <w:lang w:eastAsia="fr-FR"/>
+        </w:rPr>
+      </w:pPr>
+    </w:p>
+    <w:p>
+      <w:pPr>
+        <w:ind w:firstLine="708"/>
+        <w:rPr>
+          <w:lang w:eastAsia="fr-FR"/>
+        </w:rPr>
+      </w:pPr>
+      <w:r>
+        <w:rPr>
+          <w:lang w:eastAsia="fr-FR"/>
+        </w:rPr>
+        <w:t xml:space="preserve">Pour </w:t>
+      </w:r>
+      <w:r>
+        <w:rPr>
+          <w:lang w:eastAsia="fr-FR"/>
+        </w:rPr>
+        <w:t>l’Arduino</w:t>
+      </w:r>
+      <w:r>
+        <w:rPr>
+          <w:lang w:eastAsia="fr-FR"/>
+        </w:rPr>
+        <w:t xml:space="preserve"> nano conseillé ici il vous faudra installer ce driver :</w:t>
+      </w:r>
+    </w:p>
+    <w:p>
+      <w:pPr>
+        <w:ind w:left="1410"/>
+        <w:rPr>
+          <w:lang w:eastAsia="fr-FR"/>
+        </w:rPr>
+      </w:pPr>
+      <w:hyperlink r:id="rId20" w:history="1">
+        <w:r>
+          <w:rPr>
+            <w:rStyle w:val="Lienhypertexte"/>
+            <w:lang w:eastAsia="fr-FR"/>
+          </w:rPr>
+          <w:t>https://www.telechargerlespilotes.fr/driver-windows-pour-dccduino-nano-v3-0-atmega328-ch340g/</w:t>
+        </w:r>
+      </w:hyperlink>
+      <w:r>
+        <w:rPr>
+          <w:lang w:eastAsia="fr-FR"/>
+        </w:rPr>
+        <w:t xml:space="preserve"> </w:t>
+      </w:r>
+    </w:p>
     <w:sectPr>
+      <w:headerReference w:type="default" r:id="rId21"/>
+      <w:footerReference w:type="default" r:id="rId22"/>
       <w:pgSz w:w="11906" w:h="16838"/>
       <w:pgMar w:top="1417" w:right="1417" w:bottom="1417" w:left="1417" w:header="708" w:footer="708" w:gutter="0"/>
+      <w:pgNumType w:start="1"/>
       <w:cols w:space="708"/>
       <w:docGrid w:linePitch="360"/>
     </w:sectPr>
@@ -4021,8 +4143,8 @@
       <w:tblLook w:val="04A0" w:firstRow="1" w:lastRow="0" w:firstColumn="1" w:lastColumn="0" w:noHBand="0" w:noVBand="1"/>
     </w:tblPr>
     <w:tblGrid>
-      <w:gridCol w:w="13304"/>
-      <w:gridCol w:w="700"/>
+      <w:gridCol w:w="8618"/>
+      <w:gridCol w:w="454"/>
     </w:tblGrid>
     <w:tr>
       <w:trPr>
@@ -4041,14 +4163,13 @@
             </w:rPr>
             <w:alias w:val="Auteur"/>
             <w:tag w:val=""/>
-            <w:id w:val="1534539408"/>
+            <w:id w:val="-493024232"/>
             <w:placeholder>
-              <w:docPart w:val="AE6B5D495A77467D807B77240820FAF4"/>
+              <w:docPart w:val="20B68797E4DB4D379B72FE92F173E38D"/>
             </w:placeholder>
             <w:dataBinding w:prefixMappings="xmlns:ns0='http://purl.org/dc/elements/1.1/' xmlns:ns1='http://schemas.openxmlformats.org/package/2006/metadata/core-properties' " w:xpath="/ns1:coreProperties[1]/ns0:creator[1]" w:storeItemID="{6C3C8BC8-F283-45AE-878A-BAB7291924A1}"/>
             <w:text/>
           </w:sdtPr>
-          <w:sdtEndPr/>
           <w:sdtContent>
             <w:p>
               <w:pPr>
@@ -4107,7 +4228,7 @@
               <w:noProof/>
               <w:color w:val="FFFFFF" w:themeColor="background1"/>
             </w:rPr>
-            <w:t>2</w:t>
+            <w:t>8</w:t>
           </w:r>
           <w:r>
             <w:rPr>
@@ -5057,7 +5178,7 @@
   <w:docParts>
     <w:docPart>
       <w:docPartPr>
-        <w:name w:val="AE6B5D495A77467D807B77240820FAF4"/>
+        <w:name w:val="20B68797E4DB4D379B72FE92F173E38D"/>
         <w:category>
           <w:name w:val="Général"/>
           <w:gallery w:val="placeholder"/>
@@ -5068,12 +5189,12 @@
         <w:behaviors>
           <w:behavior w:val="content"/>
         </w:behaviors>
-        <w:guid w:val="{35268C40-71EA-44AA-863C-0BC7C6D1FBF1}"/>
+        <w:guid w:val="{0A323D44-EDAB-434A-82BB-432625F80F47}"/>
       </w:docPartPr>
       <w:docPartBody>
         <w:p>
           <w:pPr>
-            <w:pStyle w:val="AE6B5D495A77467D807B77240820FAF4"/>
+            <w:pStyle w:val="20B68797E4DB4D379B72FE92F173E38D"/>
           </w:pPr>
           <w:r>
             <w:rPr>
@@ -5103,7 +5224,7 @@
     <w:charset w:val="00"/>
     <w:family w:val="roman"/>
     <w:pitch w:val="variable"/>
-    <w:sig w:usb0="E0002EFF" w:usb1="C000785B" w:usb2="00000009" w:usb3="00000000" w:csb0="000001FF" w:csb1="00000000"/>
+    <w:sig w:usb0="E0002AFF" w:usb1="C0007841" w:usb2="00000009" w:usb3="00000000" w:csb0="000001FF" w:csb1="00000000"/>
   </w:font>
   <w:font w:name="Courier New">
     <w:panose1 w:val="02070309020205020404"/>
@@ -5124,14 +5245,14 @@
     <w:charset w:val="00"/>
     <w:family w:val="swiss"/>
     <w:pitch w:val="variable"/>
-    <w:sig w:usb0="E0002AFF" w:usb1="C000247B" w:usb2="00000009" w:usb3="00000000" w:csb0="000001FF" w:csb1="00000000"/>
+    <w:sig w:usb0="E0002AFF" w:usb1="4000ACFF" w:usb2="00000001" w:usb3="00000000" w:csb0="000001FF" w:csb1="00000000"/>
   </w:font>
   <w:font w:name="Calibri Light">
     <w:panose1 w:val="020F0302020204030204"/>
     <w:charset w:val="00"/>
     <w:family w:val="swiss"/>
     <w:pitch w:val="variable"/>
-    <w:sig w:usb0="E0002AFF" w:usb1="C000247B" w:usb2="00000009" w:usb3="00000000" w:csb0="000001FF" w:csb1="00000000"/>
+    <w:sig w:usb0="A0002AEF" w:usb1="4000207B" w:usb2="00000000" w:usb3="00000000" w:csb0="000001FF" w:csb1="00000000"/>
   </w:font>
   <w:font w:name="Segoe UI">
     <w:panose1 w:val="020B0502040204020203"/>
@@ -5152,7 +5273,7 @@
     <w:charset w:val="00"/>
     <w:family w:val="swiss"/>
     <w:pitch w:val="variable"/>
-    <w:sig w:usb0="E0002EFF" w:usb1="C0007843" w:usb2="00000009" w:usb3="00000000" w:csb0="000001FF" w:csb1="00000000"/>
+    <w:sig w:usb0="E0002AFF" w:usb1="C0007843" w:usb2="00000009" w:usb3="00000000" w:csb0="000001FF" w:csb1="00000000"/>
   </w:font>
 </w:fonts>
 </file>
@@ -5175,7 +5296,9 @@
   <w:rsids>
     <w:rsidRoot w:val="00BA4BCD"/>
     <w:rsid w:val="00185B11"/>
+    <w:rsid w:val="004C243D"/>
     <w:rsid w:val="00BA4BCD"/>
+    <w:rsid w:val="00C30DF0"/>
     <w:rsid w:val="00C56796"/>
     <w:rsid w:val="00E0526E"/>
   </w:rsids>
@@ -5629,6 +5752,18 @@
     <w:name w:val="AE6B5D495A77467D807B77240820FAF4"/>
     <w:rsid w:val="00BA4BCD"/>
   </w:style>
+  <w:style w:type="paragraph" w:customStyle="1" w:styleId="AED7DC504F0A4B22BD012B29D2F32931">
+    <w:name w:val="AED7DC504F0A4B22BD012B29D2F32931"/>
+    <w:rsid w:val="00C30DF0"/>
+  </w:style>
+  <w:style w:type="paragraph" w:customStyle="1" w:styleId="20B68797E4DB4D379B72FE92F173E38D">
+    <w:name w:val="20B68797E4DB4D379B72FE92F173E38D"/>
+    <w:rsid w:val="00C30DF0"/>
+  </w:style>
+  <w:style w:type="paragraph" w:customStyle="1" w:styleId="E17E8D438A5442A79D5B19C8B526764F">
+    <w:name w:val="E17E8D438A5442A79D5B19C8B526764F"/>
+    <w:rsid w:val="00C30DF0"/>
+  </w:style>
 </w:styles>
 </file>
 
@@ -5939,7 +6074,7 @@
 </file>
 
 <file path=customXml/itemProps1.xml><?xml version="1.0" encoding="utf-8"?>
-<ds:datastoreItem xmlns:ds="http://schemas.openxmlformats.org/officeDocument/2006/customXml" ds:itemID="{0984CC72-BDCE-4BD6-AA3E-E91B0762FF94}">
+<ds:datastoreItem xmlns:ds="http://schemas.openxmlformats.org/officeDocument/2006/customXml" ds:itemID="{31BEBEBE-184D-4C3E-8298-9686578F6937}">
   <ds:schemaRefs>
     <ds:schemaRef ds:uri="http://schemas.openxmlformats.org/officeDocument/2006/bibliography"/>
   </ds:schemaRefs>
